--- a/eos_grid_node introduction.docx
+++ b/eos_grid_node introduction.docx
@@ -241,11 +241,6 @@
       </w:r>
     </w:p>
     <w:p>
-      <w:pPr>
-        <w:rPr>
-          <w:rFonts w:hint="eastAsia"/>
-        </w:rPr>
-      </w:pPr>
       <w:proofErr w:type="spellStart"/>
       <w:r>
         <w:t>W</w:t>
@@ -762,8 +757,6 @@
       <w:r>
         <w:t xml:space="preserve">                "home11": "90.31",</w:t>
       </w:r>
-      <w:bookmarkStart w:id="0" w:name="_GoBack"/>
-      <w:bookmarkEnd w:id="0"/>
     </w:p>
     <w:p>
       <w:pPr>
@@ -2947,13 +2940,25 @@
         <w:rPr>
           <w:rFonts w:hint="eastAsia"/>
         </w:rPr>
-        <w:t>每个用户的初始报价是</w:t>
-      </w:r>
-      <w:r>
-        <w:rPr>
-          <w:rFonts w:hint="eastAsia"/>
-        </w:rPr>
-        <w:t>90~91</w:t>
+        <w:t>用户</w:t>
+      </w:r>
+      <w:r>
+        <w:rPr>
+          <w:rFonts w:hint="eastAsia"/>
+        </w:rPr>
+        <w:t>home2x</w:t>
+      </w:r>
+      <w:r>
+        <w:rPr>
+          <w:rFonts w:hint="eastAsia"/>
+        </w:rPr>
+        <w:t>的初始报价是</w:t>
+      </w:r>
+      <w:r>
+        <w:rPr>
+          <w:rFonts w:hint="eastAsia"/>
+        </w:rPr>
+        <w:t>9~10</w:t>
       </w:r>
       <w:r>
         <w:rPr>
@@ -2961,6 +2966,80 @@
         </w:rPr>
         <w:t>之间的一个随机数</w:t>
       </w:r>
+      <w:r>
+        <w:rPr>
+          <w:rFonts w:hint="eastAsia"/>
+        </w:rPr>
+        <w:t xml:space="preserve">, </w:t>
+      </w:r>
+      <w:r>
+        <w:rPr>
+          <w:rFonts w:hint="eastAsia"/>
+        </w:rPr>
+        <w:t>用户</w:t>
+      </w:r>
+      <w:r>
+        <w:rPr>
+          <w:rFonts w:hint="eastAsia"/>
+        </w:rPr>
+        <w:t>home1x</w:t>
+      </w:r>
+      <w:r>
+        <w:rPr>
+          <w:rFonts w:hint="eastAsia"/>
+        </w:rPr>
+        <w:t>的报价是</w:t>
+      </w:r>
+      <w:r>
+        <w:rPr>
+          <w:rFonts w:hint="eastAsia"/>
+        </w:rPr>
+        <w:t>9~9.5</w:t>
+      </w:r>
+      <w:r>
+        <w:rPr>
+          <w:rFonts w:hint="eastAsia"/>
+        </w:rPr>
+        <w:t>之间的随机数</w:t>
+      </w:r>
+      <w:r>
+        <w:rPr>
+          <w:rFonts w:hint="eastAsia"/>
+        </w:rPr>
+        <w:t>,</w:t>
+      </w:r>
+      <w:r>
+        <w:rPr>
+          <w:rFonts w:hint="eastAsia"/>
+        </w:rPr>
+        <w:t>用户</w:t>
+      </w:r>
+      <w:r>
+        <w:rPr>
+          <w:rFonts w:hint="eastAsia"/>
+        </w:rPr>
+        <w:t>home1x</w:t>
+      </w:r>
+      <w:r>
+        <w:rPr>
+          <w:rFonts w:hint="eastAsia"/>
+        </w:rPr>
+        <w:t>的报价可以通过电脑前端修改</w:t>
+      </w:r>
+      <w:r>
+        <w:rPr>
+          <w:rFonts w:hint="eastAsia"/>
+        </w:rPr>
+        <w:t>,home2x</w:t>
+      </w:r>
+      <w:r>
+        <w:rPr>
+          <w:rFonts w:hint="eastAsia"/>
+        </w:rPr>
+        <w:t>不可通过前端修改</w:t>
+      </w:r>
+      <w:bookmarkStart w:id="0" w:name="_GoBack"/>
+      <w:bookmarkEnd w:id="0"/>
       <w:r>
         <w:rPr>
           <w:rFonts w:hint="eastAsia"/>
@@ -3270,9 +3349,6 @@
     <w:p>
       <w:pPr>
         <w:ind w:left="720"/>
-        <w:rPr>
-          <w:rFonts w:hint="eastAsia"/>
-        </w:rPr>
       </w:pPr>
       <w:r>
         <w:t xml:space="preserve">    "result": "ok"</w:t>

--- a/eos_grid_node introduction.docx
+++ b/eos_grid_node introduction.docx
@@ -4,6 +4,20 @@
   <w:body>
     <w:p>
       <w:pPr>
+        <w:pStyle w:val="Heading1"/>
+        <w:rPr>
+          <w:rFonts w:hint="eastAsia"/>
+        </w:rPr>
+      </w:pPr>
+      <w:r>
+        <w:rPr>
+          <w:rFonts w:hint="eastAsia"/>
+        </w:rPr>
+        <w:t>Overview</w:t>
+      </w:r>
+    </w:p>
+    <w:p>
+      <w:pPr>
         <w:pStyle w:val="ListParagraph"/>
         <w:numPr>
           <w:ilvl w:val="0"/>
@@ -197,7 +211,328 @@
         <w:t>.</w:t>
       </w:r>
     </w:p>
-    <w:p/>
+    <w:p>
+      <w:pPr>
+        <w:pStyle w:val="ListParagraph"/>
+        <w:numPr>
+          <w:ilvl w:val="0"/>
+          <w:numId w:val="2"/>
+        </w:numPr>
+        <w:rPr>
+          <w:rFonts w:hint="eastAsia"/>
+        </w:rPr>
+      </w:pPr>
+      <w:r>
+        <w:rPr>
+          <w:rFonts w:hint="eastAsia"/>
+        </w:rPr>
+        <w:t>源代码地址</w:t>
+      </w:r>
+      <w:r>
+        <w:rPr>
+          <w:rFonts w:hint="eastAsia"/>
+        </w:rPr>
+        <w:t xml:space="preserve">: </w:t>
+      </w:r>
+      <w:hyperlink r:id="rId5" w:history="1">
+        <w:r>
+          <w:rPr>
+            <w:rStyle w:val="Hyperlink"/>
+          </w:rPr>
+          <w:t>https://github.com/twoentartian/eos_grid_node</w:t>
+        </w:r>
+      </w:hyperlink>
+    </w:p>
+    <w:p>
+      <w:pPr>
+        <w:rPr>
+          <w:rFonts w:hint="eastAsia"/>
+        </w:rPr>
+      </w:pPr>
+    </w:p>
+    <w:p>
+      <w:pPr>
+        <w:pStyle w:val="Heading1"/>
+        <w:rPr>
+          <w:rFonts w:hint="eastAsia"/>
+        </w:rPr>
+      </w:pPr>
+      <w:r>
+        <w:rPr>
+          <w:rFonts w:hint="eastAsia"/>
+        </w:rPr>
+        <w:t>I</w:t>
+      </w:r>
+      <w:r>
+        <w:t>m</w:t>
+      </w:r>
+      <w:r>
+        <w:rPr>
+          <w:rFonts w:hint="eastAsia"/>
+        </w:rPr>
+        <w:t>portant notice</w:t>
+      </w:r>
+    </w:p>
+    <w:p>
+      <w:pPr>
+        <w:pStyle w:val="ListParagraph"/>
+        <w:numPr>
+          <w:ilvl w:val="0"/>
+          <w:numId w:val="4"/>
+        </w:numPr>
+        <w:rPr>
+          <w:rFonts w:hint="eastAsia"/>
+        </w:rPr>
+      </w:pPr>
+      <w:r>
+        <w:rPr>
+          <w:rFonts w:hint="eastAsia"/>
+        </w:rPr>
+        <w:t>如果服务器没有域名的话</w:t>
+      </w:r>
+      <w:r>
+        <w:rPr>
+          <w:rFonts w:hint="eastAsia"/>
+        </w:rPr>
+        <w:t>,</w:t>
+      </w:r>
+      <w:r>
+        <w:rPr>
+          <w:rFonts w:hint="eastAsia"/>
+        </w:rPr>
+        <w:t>需要对服务器做</w:t>
+      </w:r>
+      <w:r>
+        <w:rPr>
+          <w:rFonts w:hint="eastAsia"/>
+        </w:rPr>
+        <w:t>IP</w:t>
+      </w:r>
+      <w:r>
+        <w:rPr>
+          <w:rFonts w:hint="eastAsia"/>
+        </w:rPr>
+        <w:t>静态保留</w:t>
+      </w:r>
+      <w:r>
+        <w:rPr>
+          <w:rFonts w:hint="eastAsia"/>
+        </w:rPr>
+        <w:t>,</w:t>
+      </w:r>
+      <w:r>
+        <w:rPr>
+          <w:rFonts w:hint="eastAsia"/>
+        </w:rPr>
+        <w:t>并且修改</w:t>
+      </w:r>
+      <w:r>
+        <w:rPr>
+          <w:rFonts w:hint="eastAsia"/>
+        </w:rPr>
+        <w:t>mainPage.html</w:t>
+      </w:r>
+      <w:r>
+        <w:rPr>
+          <w:rFonts w:hint="eastAsia"/>
+        </w:rPr>
+        <w:t>的第</w:t>
+      </w:r>
+      <w:r>
+        <w:rPr>
+          <w:rFonts w:hint="eastAsia"/>
+        </w:rPr>
+        <w:t>719</w:t>
+      </w:r>
+      <w:r>
+        <w:rPr>
+          <w:rFonts w:hint="eastAsia"/>
+        </w:rPr>
+        <w:t>行代码中的</w:t>
+      </w:r>
+      <w:proofErr w:type="spellStart"/>
+      <w:r>
+        <w:rPr>
+          <w:rFonts w:hint="eastAsia"/>
+        </w:rPr>
+        <w:t>websocket</w:t>
+      </w:r>
+      <w:proofErr w:type="spellEnd"/>
+      <w:r>
+        <w:rPr>
+          <w:rFonts w:hint="eastAsia"/>
+        </w:rPr>
+        <w:t>的地址</w:t>
+      </w:r>
+      <w:r>
+        <w:rPr>
+          <w:rFonts w:hint="eastAsia"/>
+        </w:rPr>
+        <w:t>.</w:t>
+      </w:r>
+    </w:p>
+    <w:p>
+      <w:pPr>
+        <w:pStyle w:val="ListParagraph"/>
+        <w:numPr>
+          <w:ilvl w:val="0"/>
+          <w:numId w:val="4"/>
+        </w:numPr>
+        <w:rPr>
+          <w:rFonts w:hint="eastAsia"/>
+        </w:rPr>
+      </w:pPr>
+      <w:r>
+        <w:rPr>
+          <w:rFonts w:hint="eastAsia"/>
+        </w:rPr>
+        <w:t>关于局域网到广域网的穿透以及</w:t>
+      </w:r>
+      <w:proofErr w:type="spellStart"/>
+      <w:r>
+        <w:rPr>
+          <w:rFonts w:hint="eastAsia"/>
+        </w:rPr>
+        <w:t>uPNP</w:t>
+      </w:r>
+      <w:proofErr w:type="spellEnd"/>
+      <w:r>
+        <w:rPr>
+          <w:rFonts w:hint="eastAsia"/>
+        </w:rPr>
+        <w:t>配置</w:t>
+      </w:r>
+      <w:r>
+        <w:rPr>
+          <w:rFonts w:hint="eastAsia"/>
+        </w:rPr>
+        <w:t>:</w:t>
+      </w:r>
+      <w:proofErr w:type="spellStart"/>
+      <w:r>
+        <w:rPr>
+          <w:rFonts w:hint="eastAsia"/>
+        </w:rPr>
+        <w:t>uPNP</w:t>
+      </w:r>
+      <w:proofErr w:type="spellEnd"/>
+      <w:r>
+        <w:rPr>
+          <w:rFonts w:hint="eastAsia"/>
+        </w:rPr>
+        <w:t>请记住转发</w:t>
+      </w:r>
+      <w:r>
+        <w:rPr>
+          <w:rFonts w:hint="eastAsia"/>
+        </w:rPr>
+        <w:t>http</w:t>
+      </w:r>
+      <w:r>
+        <w:rPr>
+          <w:rFonts w:hint="eastAsia"/>
+        </w:rPr>
+        <w:t>端口和</w:t>
+      </w:r>
+      <w:proofErr w:type="spellStart"/>
+      <w:r>
+        <w:rPr>
+          <w:rFonts w:hint="eastAsia"/>
+        </w:rPr>
+        <w:t>websocket</w:t>
+      </w:r>
+      <w:proofErr w:type="spellEnd"/>
+      <w:r>
+        <w:rPr>
+          <w:rFonts w:hint="eastAsia"/>
+        </w:rPr>
+        <w:t>端口并且需要转发</w:t>
+      </w:r>
+      <w:r>
+        <w:rPr>
+          <w:rFonts w:hint="eastAsia"/>
+        </w:rPr>
+        <w:t>TCP</w:t>
+      </w:r>
+      <w:r>
+        <w:rPr>
+          <w:rFonts w:hint="eastAsia"/>
+        </w:rPr>
+        <w:t>协议</w:t>
+      </w:r>
+      <w:r>
+        <w:rPr>
+          <w:rFonts w:hint="eastAsia"/>
+        </w:rPr>
+        <w:t>,</w:t>
+      </w:r>
+      <w:r>
+        <w:rPr>
+          <w:rFonts w:hint="eastAsia"/>
+        </w:rPr>
+        <w:t>穿透过后需要将</w:t>
+      </w:r>
+      <w:proofErr w:type="spellStart"/>
+      <w:r>
+        <w:rPr>
+          <w:rFonts w:hint="eastAsia"/>
+        </w:rPr>
+        <w:t>websocket</w:t>
+      </w:r>
+      <w:proofErr w:type="spellEnd"/>
+      <w:r>
+        <w:rPr>
+          <w:rFonts w:hint="eastAsia"/>
+        </w:rPr>
+        <w:t>的端口更改为广域网的端口</w:t>
+      </w:r>
+      <w:r>
+        <w:rPr>
+          <w:rFonts w:hint="eastAsia"/>
+        </w:rPr>
+        <w:t>.</w:t>
+      </w:r>
+    </w:p>
+    <w:p>
+      <w:pPr>
+        <w:pStyle w:val="Heading1"/>
+        <w:rPr>
+          <w:rFonts w:hint="eastAsia"/>
+        </w:rPr>
+      </w:pPr>
+      <w:proofErr w:type="spellStart"/>
+      <w:r>
+        <w:rPr>
+          <w:rFonts w:hint="eastAsia"/>
+        </w:rPr>
+        <w:t>Websocket</w:t>
+      </w:r>
+      <w:proofErr w:type="spellEnd"/>
+      <w:r>
+        <w:rPr>
+          <w:rFonts w:hint="eastAsia"/>
+        </w:rPr>
+        <w:t xml:space="preserve"> document</w:t>
+      </w:r>
+      <w:r>
+        <w:rPr>
+          <w:rFonts w:hint="eastAsia"/>
+        </w:rPr>
+        <w:t xml:space="preserve"> (</w:t>
+      </w:r>
+      <w:r>
+        <w:rPr>
+          <w:rFonts w:hint="eastAsia"/>
+        </w:rPr>
+        <w:t>前端后端交互接口</w:t>
+      </w:r>
+      <w:r>
+        <w:rPr>
+          <w:rFonts w:hint="eastAsia"/>
+        </w:rPr>
+        <w:t>)</w:t>
+      </w:r>
+    </w:p>
     <w:p>
       <w:proofErr w:type="spellStart"/>
       <w:r>
@@ -835,6 +1170,7 @@
         <w:pStyle w:val="ListParagraph"/>
       </w:pPr>
       <w:r>
+        <w:lastRenderedPageBreak/>
         <w:t xml:space="preserve">            }</w:t>
       </w:r>
     </w:p>
@@ -1157,7 +1493,6 @@
         <w:pStyle w:val="ListParagraph"/>
       </w:pPr>
       <w:r>
-        <w:lastRenderedPageBreak/>
         <w:t xml:space="preserve">                        "reading": 5,</w:t>
       </w:r>
     </w:p>
@@ -2083,6 +2418,9 @@
     <w:p>
       <w:pPr>
         <w:pStyle w:val="ListParagraph"/>
+        <w:rPr>
+          <w:rFonts w:hint="eastAsia"/>
+        </w:rPr>
       </w:pPr>
       <w:r>
         <w:t xml:space="preserve">                        "</w:t>
@@ -2095,6 +2433,19 @@
       <w:r>
         <w:t>": 1600</w:t>
       </w:r>
+      <w:r>
+        <w:rPr>
+          <w:rFonts w:hint="eastAsia"/>
+        </w:rPr>
+        <w:tab/>
+        <w:t>//</w:t>
+      </w:r>
+      <w:r>
+        <w:rPr>
+          <w:rFonts w:hint="eastAsia"/>
+        </w:rPr>
+        <w:t>上一次读数</w:t>
+      </w:r>
     </w:p>
     <w:p>
       <w:pPr>
@@ -2107,6 +2458,9 @@
     <w:p>
       <w:pPr>
         <w:pStyle w:val="ListParagraph"/>
+        <w:rPr>
+          <w:rFonts w:hint="eastAsia"/>
+        </w:rPr>
       </w:pPr>
       <w:r>
         <w:t xml:space="preserve">                    "</w:t>
@@ -2118,6 +2472,19 @@
       <w:proofErr w:type="spellEnd"/>
       <w:r>
         <w:t>": 400</w:t>
+      </w:r>
+      <w:r>
+        <w:rPr>
+          <w:rFonts w:hint="eastAsia"/>
+        </w:rPr>
+        <w:tab/>
+        <w:t>//</w:t>
+      </w:r>
+      <w:r>
+        <w:rPr>
+          <w:rFonts w:hint="eastAsia"/>
+        </w:rPr>
+        <w:t>发电速率</w:t>
       </w:r>
     </w:p>
     <w:p>
@@ -3038,8 +3405,6 @@
         </w:rPr>
         <w:t>不可通过前端修改</w:t>
       </w:r>
-      <w:bookmarkStart w:id="0" w:name="_GoBack"/>
-      <w:bookmarkEnd w:id="0"/>
       <w:r>
         <w:rPr>
           <w:rFonts w:hint="eastAsia"/>
@@ -3357,10 +3722,2408 @@
     <w:p>
       <w:pPr>
         <w:ind w:left="720"/>
+        <w:rPr>
+          <w:rFonts w:hint="eastAsia"/>
+        </w:rPr>
       </w:pPr>
       <w:r>
         <w:t>}</w:t>
       </w:r>
+    </w:p>
+    <w:p>
+      <w:pPr>
+        <w:pStyle w:val="Heading1"/>
+        <w:rPr>
+          <w:rFonts w:hint="eastAsia"/>
+        </w:rPr>
+      </w:pPr>
+      <w:r>
+        <w:rPr>
+          <w:rFonts w:hint="eastAsia"/>
+        </w:rPr>
+        <w:t>main.js document</w:t>
+      </w:r>
+    </w:p>
+    <w:p>
+      <w:pPr>
+        <w:rPr>
+          <w:rFonts w:hint="eastAsia"/>
+        </w:rPr>
+      </w:pPr>
+      <w:r>
+        <w:rPr>
+          <w:rFonts w:hint="eastAsia"/>
+        </w:rPr>
+        <w:t>主程序入口</w:t>
+      </w:r>
+      <w:r>
+        <w:rPr>
+          <w:rFonts w:hint="eastAsia"/>
+        </w:rPr>
+        <w:t>,</w:t>
+      </w:r>
+      <w:r>
+        <w:rPr>
+          <w:rFonts w:hint="eastAsia"/>
+        </w:rPr>
+        <w:t>用于初始化仿真器</w:t>
+      </w:r>
+      <w:r>
+        <w:rPr>
+          <w:rFonts w:hint="eastAsia"/>
+        </w:rPr>
+        <w:t>.</w:t>
+      </w:r>
+    </w:p>
+    <w:p>
+      <w:pPr>
+        <w:rPr>
+          <w:rFonts w:hint="eastAsia"/>
+        </w:rPr>
+      </w:pPr>
+      <w:r>
+        <w:rPr>
+          <w:rFonts w:hint="eastAsia"/>
+        </w:rPr>
+        <w:t>代码中初始化了</w:t>
+      </w:r>
+      <w:r>
+        <w:rPr>
+          <w:rFonts w:hint="eastAsia"/>
+        </w:rPr>
+        <w:t>10</w:t>
+      </w:r>
+      <w:r>
+        <w:rPr>
+          <w:rFonts w:hint="eastAsia"/>
+        </w:rPr>
+        <w:t>户用电户</w:t>
+      </w:r>
+      <w:r>
+        <w:rPr>
+          <w:rFonts w:hint="eastAsia"/>
+        </w:rPr>
+        <w:t>,</w:t>
+      </w:r>
+      <w:r>
+        <w:rPr>
+          <w:rFonts w:hint="eastAsia"/>
+        </w:rPr>
+        <w:t>并且进行了相应的更名</w:t>
+      </w:r>
+      <w:r>
+        <w:rPr>
+          <w:rFonts w:hint="eastAsia"/>
+        </w:rPr>
+        <w:t>(</w:t>
+      </w:r>
+      <w:r>
+        <w:rPr>
+          <w:rFonts w:hint="eastAsia"/>
+        </w:rPr>
+        <w:t>由于</w:t>
+      </w:r>
+      <w:r>
+        <w:rPr>
+          <w:rFonts w:hint="eastAsia"/>
+        </w:rPr>
+        <w:t>EOS</w:t>
+      </w:r>
+      <w:r>
+        <w:rPr>
+          <w:rFonts w:hint="eastAsia"/>
+        </w:rPr>
+        <w:t>不支持数字</w:t>
+      </w:r>
+      <w:r>
+        <w:rPr>
+          <w:rFonts w:hint="eastAsia"/>
+        </w:rPr>
+        <w:t>6~9</w:t>
+      </w:r>
+      <w:r>
+        <w:rPr>
+          <w:rFonts w:hint="eastAsia"/>
+        </w:rPr>
+        <w:t>的账户名</w:t>
+      </w:r>
+      <w:r>
+        <w:rPr>
+          <w:rFonts w:hint="eastAsia"/>
+        </w:rPr>
+        <w:t>)</w:t>
+      </w:r>
+    </w:p>
+    <w:p>
+      <w:pPr>
+        <w:pStyle w:val="Heading1"/>
+        <w:rPr>
+          <w:rFonts w:hint="eastAsia"/>
+        </w:rPr>
+      </w:pPr>
+      <w:r>
+        <w:rPr>
+          <w:rFonts w:hint="eastAsia"/>
+        </w:rPr>
+        <w:t>Backend.js document</w:t>
+      </w:r>
+    </w:p>
+    <w:p>
+      <w:pPr>
+        <w:rPr>
+          <w:rFonts w:hint="eastAsia"/>
+        </w:rPr>
+      </w:pPr>
+      <w:r>
+        <w:rPr>
+          <w:rFonts w:hint="eastAsia"/>
+        </w:rPr>
+        <w:t>主要功能</w:t>
+      </w:r>
+      <w:r>
+        <w:rPr>
+          <w:rFonts w:hint="eastAsia"/>
+        </w:rPr>
+        <w:t>:</w:t>
+      </w:r>
+    </w:p>
+    <w:p>
+      <w:pPr>
+        <w:pStyle w:val="ListParagraph"/>
+        <w:numPr>
+          <w:ilvl w:val="0"/>
+          <w:numId w:val="6"/>
+        </w:numPr>
+        <w:rPr>
+          <w:rFonts w:hint="eastAsia"/>
+        </w:rPr>
+      </w:pPr>
+      <w:r>
+        <w:rPr>
+          <w:rFonts w:hint="eastAsia"/>
+        </w:rPr>
+        <w:t>模拟小区电网和市场</w:t>
+      </w:r>
+    </w:p>
+    <w:p>
+      <w:pPr>
+        <w:pStyle w:val="ListParagraph"/>
+        <w:numPr>
+          <w:ilvl w:val="0"/>
+          <w:numId w:val="6"/>
+        </w:numPr>
+        <w:rPr>
+          <w:rFonts w:hint="eastAsia"/>
+        </w:rPr>
+      </w:pPr>
+      <w:proofErr w:type="spellStart"/>
+      <w:r>
+        <w:rPr>
+          <w:rFonts w:hint="eastAsia"/>
+        </w:rPr>
+        <w:t>websocket</w:t>
+      </w:r>
+      <w:proofErr w:type="spellEnd"/>
+      <w:r>
+        <w:rPr>
+          <w:rFonts w:hint="eastAsia"/>
+        </w:rPr>
+        <w:t>服务器</w:t>
+      </w:r>
+    </w:p>
+    <w:p>
+      <w:pPr>
+        <w:rPr>
+          <w:rFonts w:hint="eastAsia"/>
+        </w:rPr>
+      </w:pPr>
+      <w:r>
+        <w:rPr>
+          <w:rFonts w:hint="eastAsia"/>
+        </w:rPr>
+        <w:t>注意事项</w:t>
+      </w:r>
+      <w:r>
+        <w:rPr>
+          <w:rFonts w:hint="eastAsia"/>
+        </w:rPr>
+        <w:t>:</w:t>
+      </w:r>
+    </w:p>
+    <w:p>
+      <w:pPr>
+        <w:pStyle w:val="ListParagraph"/>
+        <w:numPr>
+          <w:ilvl w:val="0"/>
+          <w:numId w:val="7"/>
+        </w:numPr>
+        <w:rPr>
+          <w:rFonts w:hint="eastAsia"/>
+        </w:rPr>
+      </w:pPr>
+      <w:r>
+        <w:rPr>
+          <w:rFonts w:hint="eastAsia"/>
+        </w:rPr>
+        <w:t>Simulator</w:t>
+      </w:r>
+      <w:r>
+        <w:rPr>
+          <w:rFonts w:hint="eastAsia"/>
+        </w:rPr>
+        <w:t>采用单例模式</w:t>
+      </w:r>
+      <w:r>
+        <w:rPr>
+          <w:rFonts w:hint="eastAsia"/>
+        </w:rPr>
+        <w:t>,</w:t>
+      </w:r>
+      <w:r>
+        <w:rPr>
+          <w:rFonts w:hint="eastAsia"/>
+        </w:rPr>
+        <w:t>故</w:t>
+      </w:r>
+      <w:r>
+        <w:rPr>
+          <w:rFonts w:hint="eastAsia"/>
+        </w:rPr>
+        <w:t>simulator</w:t>
+      </w:r>
+      <w:r>
+        <w:rPr>
+          <w:rFonts w:hint="eastAsia"/>
+        </w:rPr>
+        <w:t>每次获取到的实例都是同一实例</w:t>
+      </w:r>
+      <w:r>
+        <w:rPr>
+          <w:rFonts w:hint="eastAsia"/>
+        </w:rPr>
+        <w:t>.</w:t>
+      </w:r>
+    </w:p>
+    <w:p>
+      <w:pPr>
+        <w:pStyle w:val="ListParagraph"/>
+        <w:numPr>
+          <w:ilvl w:val="0"/>
+          <w:numId w:val="7"/>
+        </w:numPr>
+        <w:rPr>
+          <w:rFonts w:hint="eastAsia"/>
+        </w:rPr>
+      </w:pPr>
+      <w:proofErr w:type="spellStart"/>
+      <w:r>
+        <w:t>W</w:t>
+      </w:r>
+      <w:r>
+        <w:rPr>
+          <w:rFonts w:hint="eastAsia"/>
+        </w:rPr>
+        <w:t>ebsocket</w:t>
+      </w:r>
+      <w:proofErr w:type="spellEnd"/>
+      <w:r>
+        <w:rPr>
+          <w:rFonts w:hint="eastAsia"/>
+        </w:rPr>
+        <w:t>中的</w:t>
+      </w:r>
+      <w:r>
+        <w:rPr>
+          <w:rFonts w:hint="eastAsia"/>
+        </w:rPr>
+        <w:t>require</w:t>
+      </w:r>
+      <w:r>
+        <w:rPr>
+          <w:rFonts w:hint="eastAsia"/>
+        </w:rPr>
+        <w:t>指令</w:t>
+      </w:r>
+      <w:r>
+        <w:rPr>
+          <w:rFonts w:hint="eastAsia"/>
+        </w:rPr>
+        <w:t>所返回的数据即是</w:t>
+      </w:r>
+      <w:r>
+        <w:rPr>
+          <w:rFonts w:hint="eastAsia"/>
+        </w:rPr>
+        <w:t>simulator</w:t>
+      </w:r>
+      <w:r>
+        <w:rPr>
+          <w:rFonts w:hint="eastAsia"/>
+        </w:rPr>
+        <w:t>的结构</w:t>
+      </w:r>
+      <w:r>
+        <w:rPr>
+          <w:rFonts w:hint="eastAsia"/>
+        </w:rPr>
+        <w:t>.</w:t>
+      </w:r>
+    </w:p>
+    <w:p>
+      <w:pPr>
+        <w:pStyle w:val="ListParagraph"/>
+        <w:numPr>
+          <w:ilvl w:val="0"/>
+          <w:numId w:val="7"/>
+        </w:numPr>
+        <w:rPr>
+          <w:rFonts w:hint="eastAsia"/>
+        </w:rPr>
+      </w:pPr>
+      <w:r>
+        <w:rPr>
+          <w:rFonts w:hint="eastAsia"/>
+        </w:rPr>
+        <w:t>如果需要扩充</w:t>
+      </w:r>
+      <w:proofErr w:type="spellStart"/>
+      <w:r>
+        <w:rPr>
+          <w:rFonts w:hint="eastAsia"/>
+        </w:rPr>
+        <w:t>websocket</w:t>
+      </w:r>
+      <w:proofErr w:type="spellEnd"/>
+      <w:r>
+        <w:rPr>
+          <w:rFonts w:hint="eastAsia"/>
+        </w:rPr>
+        <w:t>指令集</w:t>
+      </w:r>
+      <w:r>
+        <w:rPr>
+          <w:rFonts w:hint="eastAsia"/>
+        </w:rPr>
+        <w:t>,</w:t>
+      </w:r>
+      <w:r>
+        <w:rPr>
+          <w:rFonts w:hint="eastAsia"/>
+        </w:rPr>
+        <w:t>请在</w:t>
+      </w:r>
+      <w:r>
+        <w:rPr>
+          <w:rFonts w:hint="eastAsia"/>
+        </w:rPr>
+        <w:t>341</w:t>
+      </w:r>
+      <w:r>
+        <w:rPr>
+          <w:rFonts w:hint="eastAsia"/>
+        </w:rPr>
+        <w:t>行</w:t>
+      </w:r>
+      <w:proofErr w:type="spellStart"/>
+      <w:r>
+        <w:rPr>
+          <w:rFonts w:hint="eastAsia"/>
+        </w:rPr>
+        <w:t>wsCommandMap</w:t>
+      </w:r>
+      <w:proofErr w:type="spellEnd"/>
+      <w:r>
+        <w:rPr>
+          <w:rFonts w:hint="eastAsia"/>
+        </w:rPr>
+        <w:t>中加入新的指令</w:t>
+      </w:r>
+      <w:r>
+        <w:rPr>
+          <w:rFonts w:hint="eastAsia"/>
+        </w:rPr>
+        <w:t>:</w:t>
+      </w:r>
+    </w:p>
+    <w:p>
+      <w:pPr>
+        <w:rPr>
+          <w:rFonts w:hint="eastAsia"/>
+        </w:rPr>
+      </w:pPr>
+      <w:r>
+        <w:rPr>
+          <w:rFonts w:hint="eastAsia"/>
+        </w:rPr>
+        <w:t>Sample:</w:t>
+      </w:r>
+    </w:p>
+    <w:p>
+      <w:pPr>
+        <w:pStyle w:val="HTMLPreformatted"/>
+        <w:shd w:val="clear" w:color="auto" w:fill="2B2B2B"/>
+        <w:rPr>
+          <w:rFonts w:ascii="Menlo" w:hAnsi="Menlo" w:cs="Menlo"/>
+          <w:color w:val="A9B7C6"/>
+          <w:sz w:val="21"/>
+          <w:szCs w:val="21"/>
+        </w:rPr>
+      </w:pPr>
+      <w:proofErr w:type="spellStart"/>
+      <w:r>
+        <w:rPr>
+          <w:rFonts w:ascii="Menlo" w:hAnsi="Menlo" w:cs="Menlo"/>
+          <w:color w:val="A9B7C6"/>
+          <w:sz w:val="21"/>
+          <w:szCs w:val="21"/>
+        </w:rPr>
+        <w:t>wsCommandMap</w:t>
+      </w:r>
+      <w:proofErr w:type="spellEnd"/>
+      <w:r>
+        <w:rPr>
+          <w:rFonts w:ascii="Menlo" w:hAnsi="Menlo" w:cs="Menlo"/>
+          <w:color w:val="A9B7C6"/>
+          <w:sz w:val="21"/>
+          <w:szCs w:val="21"/>
+        </w:rPr>
+        <w:t>[</w:t>
+      </w:r>
+      <w:r>
+        <w:rPr>
+          <w:rFonts w:ascii="Menlo" w:hAnsi="Menlo" w:cs="Menlo"/>
+          <w:color w:val="6A8759"/>
+          <w:sz w:val="21"/>
+          <w:szCs w:val="21"/>
+        </w:rPr>
+        <w:t>'require'</w:t>
+      </w:r>
+      <w:r>
+        <w:rPr>
+          <w:rFonts w:ascii="Menlo" w:hAnsi="Menlo" w:cs="Menlo"/>
+          <w:color w:val="A9B7C6"/>
+          <w:sz w:val="21"/>
+          <w:szCs w:val="21"/>
+        </w:rPr>
+        <w:t xml:space="preserve">] = </w:t>
+      </w:r>
+      <w:r>
+        <w:rPr>
+          <w:rFonts w:ascii="Menlo" w:hAnsi="Menlo" w:cs="Menlo"/>
+          <w:b/>
+          <w:bCs/>
+          <w:color w:val="CC7832"/>
+          <w:sz w:val="21"/>
+          <w:szCs w:val="21"/>
+        </w:rPr>
+        <w:t>function</w:t>
+      </w:r>
+      <w:r>
+        <w:rPr>
+          <w:rFonts w:ascii="Menlo" w:hAnsi="Menlo" w:cs="Menlo"/>
+          <w:color w:val="A9B7C6"/>
+          <w:sz w:val="21"/>
+          <w:szCs w:val="21"/>
+        </w:rPr>
+        <w:t>(conn</w:t>
+      </w:r>
+      <w:r>
+        <w:rPr>
+          <w:rFonts w:ascii="Menlo" w:hAnsi="Menlo" w:cs="Menlo"/>
+          <w:color w:val="CC7832"/>
+          <w:sz w:val="21"/>
+          <w:szCs w:val="21"/>
+        </w:rPr>
+        <w:t xml:space="preserve">, </w:t>
+      </w:r>
+      <w:proofErr w:type="spellStart"/>
+      <w:r>
+        <w:rPr>
+          <w:rFonts w:ascii="Menlo" w:hAnsi="Menlo" w:cs="Menlo"/>
+          <w:color w:val="A9B7C6"/>
+          <w:sz w:val="21"/>
+          <w:szCs w:val="21"/>
+        </w:rPr>
+        <w:t>commandReceived</w:t>
+      </w:r>
+      <w:proofErr w:type="spellEnd"/>
+      <w:r>
+        <w:rPr>
+          <w:rFonts w:ascii="Menlo" w:hAnsi="Menlo" w:cs="Menlo"/>
+          <w:color w:val="A9B7C6"/>
+          <w:sz w:val="21"/>
+          <w:szCs w:val="21"/>
+        </w:rPr>
+        <w:t>){</w:t>
+      </w:r>
+      <w:r>
+        <w:rPr>
+          <w:rFonts w:ascii="Menlo" w:hAnsi="Menlo" w:cs="Menlo"/>
+          <w:color w:val="A9B7C6"/>
+          <w:sz w:val="21"/>
+          <w:szCs w:val="21"/>
+        </w:rPr>
+        <w:br/>
+        <w:t xml:space="preserve">   </w:t>
+      </w:r>
+      <w:r>
+        <w:rPr>
+          <w:rFonts w:ascii="Menlo" w:hAnsi="Menlo" w:cs="Menlo"/>
+          <w:color w:val="808080"/>
+          <w:sz w:val="21"/>
+          <w:szCs w:val="21"/>
+        </w:rPr>
+        <w:t>// Send JSON</w:t>
+      </w:r>
+      <w:r>
+        <w:rPr>
+          <w:rFonts w:ascii="Menlo" w:hAnsi="Menlo" w:cs="Menlo"/>
+          <w:color w:val="808080"/>
+          <w:sz w:val="21"/>
+          <w:szCs w:val="21"/>
+        </w:rPr>
+        <w:br/>
+        <w:t xml:space="preserve">   </w:t>
+      </w:r>
+      <w:proofErr w:type="spellStart"/>
+      <w:r>
+        <w:rPr>
+          <w:rFonts w:ascii="Menlo" w:hAnsi="Menlo" w:cs="Menlo"/>
+          <w:color w:val="A9B7C6"/>
+          <w:sz w:val="21"/>
+          <w:szCs w:val="21"/>
+        </w:rPr>
+        <w:t>commandReceived</w:t>
+      </w:r>
+      <w:proofErr w:type="spellEnd"/>
+      <w:r>
+        <w:rPr>
+          <w:rFonts w:ascii="Menlo" w:hAnsi="Menlo" w:cs="Menlo"/>
+          <w:color w:val="A9B7C6"/>
+          <w:sz w:val="21"/>
+          <w:szCs w:val="21"/>
+        </w:rPr>
+        <w:t>[</w:t>
+      </w:r>
+      <w:r>
+        <w:rPr>
+          <w:rFonts w:ascii="Menlo" w:hAnsi="Menlo" w:cs="Menlo"/>
+          <w:color w:val="6A8759"/>
+          <w:sz w:val="21"/>
+          <w:szCs w:val="21"/>
+        </w:rPr>
+        <w:t>'result'</w:t>
+      </w:r>
+      <w:r>
+        <w:rPr>
+          <w:rFonts w:ascii="Menlo" w:hAnsi="Menlo" w:cs="Menlo"/>
+          <w:color w:val="A9B7C6"/>
+          <w:sz w:val="21"/>
+          <w:szCs w:val="21"/>
+        </w:rPr>
+        <w:t xml:space="preserve">] = </w:t>
+      </w:r>
+      <w:proofErr w:type="spellStart"/>
+      <w:r>
+        <w:rPr>
+          <w:rFonts w:ascii="Menlo" w:hAnsi="Menlo" w:cs="Menlo"/>
+          <w:color w:val="A9B7C6"/>
+          <w:sz w:val="21"/>
+          <w:szCs w:val="21"/>
+        </w:rPr>
+        <w:t>Simulator.</w:t>
+      </w:r>
+      <w:r>
+        <w:rPr>
+          <w:rFonts w:ascii="Menlo" w:hAnsi="Menlo" w:cs="Menlo"/>
+          <w:color w:val="FFC66D"/>
+          <w:sz w:val="21"/>
+          <w:szCs w:val="21"/>
+        </w:rPr>
+        <w:t>getInstance</w:t>
+      </w:r>
+      <w:proofErr w:type="spellEnd"/>
+      <w:r>
+        <w:rPr>
+          <w:rFonts w:ascii="Menlo" w:hAnsi="Menlo" w:cs="Menlo"/>
+          <w:color w:val="A9B7C6"/>
+          <w:sz w:val="21"/>
+          <w:szCs w:val="21"/>
+        </w:rPr>
+        <w:t>()</w:t>
+      </w:r>
+      <w:r>
+        <w:rPr>
+          <w:rFonts w:ascii="Menlo" w:hAnsi="Menlo" w:cs="Menlo"/>
+          <w:color w:val="CC7832"/>
+          <w:sz w:val="21"/>
+          <w:szCs w:val="21"/>
+        </w:rPr>
+        <w:t>;</w:t>
+      </w:r>
+      <w:r>
+        <w:rPr>
+          <w:rFonts w:ascii="Menlo" w:hAnsi="Menlo" w:cs="Menlo"/>
+          <w:color w:val="CC7832"/>
+          <w:sz w:val="21"/>
+          <w:szCs w:val="21"/>
+        </w:rPr>
+        <w:br/>
+        <w:t xml:space="preserve">   </w:t>
+      </w:r>
+      <w:proofErr w:type="spellStart"/>
+      <w:r>
+        <w:rPr>
+          <w:rFonts w:ascii="Menlo" w:hAnsi="Menlo" w:cs="Menlo"/>
+          <w:color w:val="A9B7C6"/>
+          <w:sz w:val="21"/>
+          <w:szCs w:val="21"/>
+        </w:rPr>
+        <w:t>conn.</w:t>
+      </w:r>
+      <w:r>
+        <w:rPr>
+          <w:rFonts w:ascii="Menlo" w:hAnsi="Menlo" w:cs="Menlo"/>
+          <w:color w:val="FFC66D"/>
+          <w:sz w:val="21"/>
+          <w:szCs w:val="21"/>
+        </w:rPr>
+        <w:t>sendText</w:t>
+      </w:r>
+      <w:proofErr w:type="spellEnd"/>
+      <w:r>
+        <w:rPr>
+          <w:rFonts w:ascii="Menlo" w:hAnsi="Menlo" w:cs="Menlo"/>
+          <w:color w:val="A9B7C6"/>
+          <w:sz w:val="21"/>
+          <w:szCs w:val="21"/>
+        </w:rPr>
+        <w:t>(</w:t>
+      </w:r>
+      <w:proofErr w:type="spellStart"/>
+      <w:r>
+        <w:rPr>
+          <w:rFonts w:ascii="Menlo" w:hAnsi="Menlo" w:cs="Menlo"/>
+          <w:color w:val="A9B7C6"/>
+          <w:sz w:val="21"/>
+          <w:szCs w:val="21"/>
+        </w:rPr>
+        <w:t>JSON.</w:t>
+      </w:r>
+      <w:r>
+        <w:rPr>
+          <w:rFonts w:ascii="Menlo" w:hAnsi="Menlo" w:cs="Menlo"/>
+          <w:color w:val="FFC66D"/>
+          <w:sz w:val="21"/>
+          <w:szCs w:val="21"/>
+        </w:rPr>
+        <w:t>stringify</w:t>
+      </w:r>
+      <w:proofErr w:type="spellEnd"/>
+      <w:r>
+        <w:rPr>
+          <w:rFonts w:ascii="Menlo" w:hAnsi="Menlo" w:cs="Menlo"/>
+          <w:color w:val="A9B7C6"/>
+          <w:sz w:val="21"/>
+          <w:szCs w:val="21"/>
+        </w:rPr>
+        <w:t>(</w:t>
+      </w:r>
+      <w:proofErr w:type="spellStart"/>
+      <w:r>
+        <w:rPr>
+          <w:rFonts w:ascii="Menlo" w:hAnsi="Menlo" w:cs="Menlo"/>
+          <w:color w:val="A9B7C6"/>
+          <w:sz w:val="21"/>
+          <w:szCs w:val="21"/>
+        </w:rPr>
+        <w:t>commandReceived</w:t>
+      </w:r>
+      <w:proofErr w:type="spellEnd"/>
+      <w:r>
+        <w:rPr>
+          <w:rFonts w:ascii="Menlo" w:hAnsi="Menlo" w:cs="Menlo"/>
+          <w:color w:val="A9B7C6"/>
+          <w:sz w:val="21"/>
+          <w:szCs w:val="21"/>
+        </w:rPr>
+        <w:t>))</w:t>
+      </w:r>
+      <w:r>
+        <w:rPr>
+          <w:rFonts w:ascii="Menlo" w:hAnsi="Menlo" w:cs="Menlo"/>
+          <w:color w:val="CC7832"/>
+          <w:sz w:val="21"/>
+          <w:szCs w:val="21"/>
+        </w:rPr>
+        <w:t>;</w:t>
+      </w:r>
+      <w:r>
+        <w:rPr>
+          <w:rFonts w:ascii="Menlo" w:hAnsi="Menlo" w:cs="Menlo"/>
+          <w:color w:val="CC7832"/>
+          <w:sz w:val="21"/>
+          <w:szCs w:val="21"/>
+        </w:rPr>
+        <w:br/>
+      </w:r>
+      <w:r>
+        <w:rPr>
+          <w:rFonts w:ascii="Menlo" w:hAnsi="Menlo" w:cs="Menlo"/>
+          <w:color w:val="A9B7C6"/>
+          <w:sz w:val="21"/>
+          <w:szCs w:val="21"/>
+        </w:rPr>
+        <w:t>}</w:t>
+      </w:r>
+      <w:r>
+        <w:rPr>
+          <w:rFonts w:ascii="Menlo" w:hAnsi="Menlo" w:cs="Menlo"/>
+          <w:color w:val="CC7832"/>
+          <w:sz w:val="21"/>
+          <w:szCs w:val="21"/>
+        </w:rPr>
+        <w:t>;</w:t>
+      </w:r>
+    </w:p>
+    <w:p>
+      <w:pPr>
+        <w:rPr>
+          <w:rFonts w:hint="eastAsia"/>
+        </w:rPr>
+      </w:pPr>
+      <w:r>
+        <w:rPr>
+          <w:rFonts w:hint="eastAsia"/>
+        </w:rPr>
+        <w:t>其中</w:t>
+      </w:r>
+      <w:r>
+        <w:rPr>
+          <w:rFonts w:hint="eastAsia"/>
+        </w:rPr>
+        <w:t>,</w:t>
+      </w:r>
+      <w:r>
+        <w:t>’</w:t>
+      </w:r>
+      <w:r>
+        <w:rPr>
+          <w:rFonts w:hint="eastAsia"/>
+        </w:rPr>
+        <w:t>require</w:t>
+      </w:r>
+      <w:r>
+        <w:t>’</w:t>
+      </w:r>
+      <w:r>
+        <w:rPr>
+          <w:rFonts w:hint="eastAsia"/>
+        </w:rPr>
+        <w:t>为</w:t>
+      </w:r>
+      <w:r>
+        <w:rPr>
+          <w:rFonts w:hint="eastAsia"/>
+        </w:rPr>
+        <w:t>http</w:t>
+      </w:r>
+      <w:r>
+        <w:rPr>
+          <w:rFonts w:hint="eastAsia"/>
+        </w:rPr>
+        <w:t>请求中的</w:t>
+      </w:r>
+      <w:r>
+        <w:rPr>
+          <w:rFonts w:hint="eastAsia"/>
+        </w:rPr>
+        <w:t>type, conn</w:t>
+      </w:r>
+      <w:r>
+        <w:rPr>
+          <w:rFonts w:hint="eastAsia"/>
+        </w:rPr>
+        <w:t>为</w:t>
+      </w:r>
+      <w:proofErr w:type="spellStart"/>
+      <w:r>
+        <w:rPr>
+          <w:rFonts w:hint="eastAsia"/>
+        </w:rPr>
+        <w:t>websocket</w:t>
+      </w:r>
+      <w:proofErr w:type="spellEnd"/>
+      <w:r>
+        <w:rPr>
+          <w:rFonts w:hint="eastAsia"/>
+        </w:rPr>
+        <w:t>链接</w:t>
+      </w:r>
+      <w:r>
+        <w:rPr>
+          <w:rFonts w:hint="eastAsia"/>
+        </w:rPr>
+        <w:t xml:space="preserve">, </w:t>
+      </w:r>
+      <w:proofErr w:type="spellStart"/>
+      <w:r>
+        <w:rPr>
+          <w:rFonts w:hint="eastAsia"/>
+        </w:rPr>
+        <w:t>commandReceived</w:t>
+      </w:r>
+      <w:proofErr w:type="spellEnd"/>
+      <w:r>
+        <w:rPr>
+          <w:rFonts w:hint="eastAsia"/>
+        </w:rPr>
+        <w:t>为接收到的整个指令</w:t>
+      </w:r>
+      <w:r>
+        <w:rPr>
+          <w:rFonts w:hint="eastAsia"/>
+        </w:rPr>
+        <w:t>object</w:t>
+      </w:r>
+      <w:r>
+        <w:rPr>
+          <w:rFonts w:hint="eastAsia"/>
+        </w:rPr>
+        <w:t>(</w:t>
+      </w:r>
+      <w:r>
+        <w:rPr>
+          <w:rFonts w:hint="eastAsia"/>
+        </w:rPr>
+        <w:t>包括</w:t>
+      </w:r>
+      <w:r>
+        <w:rPr>
+          <w:rFonts w:hint="eastAsia"/>
+        </w:rPr>
+        <w:t>content</w:t>
+      </w:r>
+      <w:r>
+        <w:rPr>
+          <w:rFonts w:hint="eastAsia"/>
+        </w:rPr>
+        <w:t>和</w:t>
+      </w:r>
+      <w:r>
+        <w:rPr>
+          <w:rFonts w:hint="eastAsia"/>
+        </w:rPr>
+        <w:t>type</w:t>
+      </w:r>
+      <w:r>
+        <w:rPr>
+          <w:rFonts w:hint="eastAsia"/>
+        </w:rPr>
+        <w:t>,</w:t>
+      </w:r>
+      <w:r>
+        <w:rPr>
+          <w:rFonts w:hint="eastAsia"/>
+        </w:rPr>
+        <w:t>已经反</w:t>
+      </w:r>
+      <w:r>
+        <w:rPr>
+          <w:rFonts w:hint="eastAsia"/>
+        </w:rPr>
+        <w:t>JSON</w:t>
+      </w:r>
+      <w:r>
+        <w:rPr>
+          <w:rFonts w:hint="eastAsia"/>
+        </w:rPr>
+        <w:t>)</w:t>
+      </w:r>
+    </w:p>
+    <w:p>
+      <w:pPr>
+        <w:rPr>
+          <w:rFonts w:hint="eastAsia"/>
+        </w:rPr>
+      </w:pPr>
+    </w:p>
+    <w:p>
+      <w:pPr>
+        <w:pStyle w:val="Heading1"/>
+        <w:rPr>
+          <w:rFonts w:hint="eastAsia"/>
+        </w:rPr>
+      </w:pPr>
+      <w:r>
+        <w:t>S</w:t>
+      </w:r>
+      <w:r>
+        <w:rPr>
+          <w:rFonts w:hint="eastAsia"/>
+        </w:rPr>
+        <w:t>erver.js</w:t>
+      </w:r>
+    </w:p>
+    <w:p>
+      <w:pPr>
+        <w:rPr>
+          <w:rFonts w:hint="eastAsia"/>
+        </w:rPr>
+      </w:pPr>
+      <w:r>
+        <w:rPr>
+          <w:rFonts w:hint="eastAsia"/>
+        </w:rPr>
+        <w:t>该文件的主要职责是以下几点</w:t>
+      </w:r>
+      <w:r>
+        <w:rPr>
+          <w:rFonts w:hint="eastAsia"/>
+        </w:rPr>
+        <w:t>:</w:t>
+      </w:r>
+    </w:p>
+    <w:p>
+      <w:pPr>
+        <w:pStyle w:val="ListParagraph"/>
+        <w:numPr>
+          <w:ilvl w:val="0"/>
+          <w:numId w:val="5"/>
+        </w:numPr>
+        <w:rPr>
+          <w:rFonts w:hint="eastAsia"/>
+        </w:rPr>
+      </w:pPr>
+      <w:r>
+        <w:rPr>
+          <w:rFonts w:hint="eastAsia"/>
+        </w:rPr>
+        <w:t>路由规划</w:t>
+      </w:r>
+      <w:r>
+        <w:rPr>
+          <w:rFonts w:hint="eastAsia"/>
+        </w:rPr>
+        <w:t>:</w:t>
+      </w:r>
+      <w:r>
+        <w:rPr>
+          <w:rFonts w:hint="eastAsia"/>
+        </w:rPr>
+        <w:t>访问</w:t>
+      </w:r>
+      <w:r>
+        <w:rPr>
+          <w:rFonts w:hint="eastAsia"/>
+        </w:rPr>
+        <w:t>localhost:5555</w:t>
+      </w:r>
+      <w:r>
+        <w:rPr>
+          <w:rFonts w:hint="eastAsia"/>
+        </w:rPr>
+        <w:t>过后</w:t>
+      </w:r>
+      <w:r>
+        <w:rPr>
+          <w:rFonts w:hint="eastAsia"/>
+        </w:rPr>
+        <w:t>,</w:t>
+      </w:r>
+      <w:r>
+        <w:rPr>
+          <w:rFonts w:hint="eastAsia"/>
+        </w:rPr>
+        <w:t>判断设备类型</w:t>
+      </w:r>
+      <w:r>
+        <w:rPr>
+          <w:rFonts w:hint="eastAsia"/>
+        </w:rPr>
+        <w:t>,</w:t>
+      </w:r>
+      <w:r>
+        <w:rPr>
+          <w:rFonts w:hint="eastAsia"/>
+        </w:rPr>
+        <w:t>电脑设备导引至</w:t>
+      </w:r>
+      <w:r>
+        <w:rPr>
+          <w:rFonts w:hint="eastAsia"/>
+        </w:rPr>
+        <w:t>mainPage.html,</w:t>
+      </w:r>
+      <w:r>
+        <w:rPr>
+          <w:rFonts w:hint="eastAsia"/>
+        </w:rPr>
+        <w:t>手机设备导引至</w:t>
+      </w:r>
+      <w:r>
+        <w:rPr>
+          <w:rFonts w:hint="eastAsia"/>
+        </w:rPr>
+        <w:t>tunnel.html (</w:t>
+      </w:r>
+      <w:r>
+        <w:rPr>
+          <w:rFonts w:hint="eastAsia"/>
+        </w:rPr>
+        <w:t>也可以导引至专用页面</w:t>
+      </w:r>
+      <w:r>
+        <w:rPr>
+          <w:rFonts w:hint="eastAsia"/>
+        </w:rPr>
+        <w:t xml:space="preserve">phone.html, </w:t>
+      </w:r>
+      <w:r>
+        <w:rPr>
+          <w:rFonts w:hint="eastAsia"/>
+        </w:rPr>
+        <w:t>代码位于</w:t>
+      </w:r>
+      <w:r>
+        <w:rPr>
+          <w:rFonts w:hint="eastAsia"/>
+        </w:rPr>
+        <w:t>38</w:t>
+      </w:r>
+      <w:r>
+        <w:rPr>
+          <w:rFonts w:hint="eastAsia"/>
+        </w:rPr>
+        <w:t>行</w:t>
+      </w:r>
+      <w:r>
+        <w:rPr>
+          <w:rFonts w:hint="eastAsia"/>
+        </w:rPr>
+        <w:t>)\</w:t>
+      </w:r>
+    </w:p>
+    <w:p>
+      <w:pPr>
+        <w:pStyle w:val="ListParagraph"/>
+        <w:numPr>
+          <w:ilvl w:val="0"/>
+          <w:numId w:val="5"/>
+        </w:numPr>
+        <w:rPr>
+          <w:rFonts w:hint="eastAsia"/>
+        </w:rPr>
+      </w:pPr>
+      <w:r>
+        <w:rPr>
+          <w:rFonts w:hint="eastAsia"/>
+        </w:rPr>
+        <w:t>发送所有需要的文件</w:t>
+      </w:r>
+      <w:r>
+        <w:rPr>
+          <w:rFonts w:hint="eastAsia"/>
+        </w:rPr>
+        <w:t>,</w:t>
+      </w:r>
+      <w:r>
+        <w:rPr>
+          <w:rFonts w:hint="eastAsia"/>
+        </w:rPr>
+        <w:t>如</w:t>
+      </w:r>
+      <w:r>
+        <w:rPr>
+          <w:rFonts w:hint="eastAsia"/>
+        </w:rPr>
+        <w:t>SVG,PNG,JS</w:t>
+      </w:r>
+      <w:r>
+        <w:rPr>
+          <w:rFonts w:hint="eastAsia"/>
+        </w:rPr>
+        <w:t>等</w:t>
+      </w:r>
+      <w:r>
+        <w:rPr>
+          <w:rFonts w:hint="eastAsia"/>
+        </w:rPr>
+        <w:t>,http</w:t>
+      </w:r>
+      <w:r>
+        <w:rPr>
+          <w:rFonts w:hint="eastAsia"/>
+        </w:rPr>
+        <w:t>请求的路径和工程共用同一路径</w:t>
+      </w:r>
+      <w:r>
+        <w:rPr>
+          <w:rFonts w:hint="eastAsia"/>
+        </w:rPr>
+        <w:t>.</w:t>
+      </w:r>
+      <w:r>
+        <w:rPr>
+          <w:rFonts w:hint="eastAsia"/>
+        </w:rPr>
+        <w:t>如果有新加的类型文件如</w:t>
+      </w:r>
+      <w:r>
+        <w:rPr>
+          <w:rFonts w:hint="eastAsia"/>
+        </w:rPr>
+        <w:t>mp3</w:t>
+      </w:r>
+      <w:r>
+        <w:rPr>
+          <w:rFonts w:hint="eastAsia"/>
+        </w:rPr>
+        <w:t>等</w:t>
+      </w:r>
+      <w:r>
+        <w:rPr>
+          <w:rFonts w:hint="eastAsia"/>
+        </w:rPr>
+        <w:t>,</w:t>
+      </w:r>
+      <w:r>
+        <w:rPr>
+          <w:rFonts w:hint="eastAsia"/>
+        </w:rPr>
+        <w:t>需要更新</w:t>
+      </w:r>
+      <w:r>
+        <w:rPr>
+          <w:rFonts w:hint="eastAsia"/>
+        </w:rPr>
+        <w:t>http</w:t>
+      </w:r>
+      <w:r>
+        <w:rPr>
+          <w:rFonts w:hint="eastAsia"/>
+        </w:rPr>
+        <w:t>响应头</w:t>
+      </w:r>
+      <w:r>
+        <w:rPr>
+          <w:rFonts w:hint="eastAsia"/>
+        </w:rPr>
+        <w:t>(</w:t>
+      </w:r>
+      <w:r>
+        <w:rPr>
+          <w:rFonts w:hint="eastAsia"/>
+        </w:rPr>
+        <w:t>目前只做了</w:t>
+      </w:r>
+      <w:r>
+        <w:rPr>
+          <w:rFonts w:hint="eastAsia"/>
+        </w:rPr>
+        <w:t>SVG</w:t>
+      </w:r>
+      <w:r>
+        <w:rPr>
+          <w:rFonts w:hint="eastAsia"/>
+        </w:rPr>
+        <w:t>的响应头</w:t>
+      </w:r>
+      <w:r>
+        <w:rPr>
+          <w:rFonts w:hint="eastAsia"/>
+        </w:rPr>
+        <w:t>)</w:t>
+      </w:r>
+      <w:r>
+        <w:rPr>
+          <w:rFonts w:hint="eastAsia"/>
+        </w:rPr>
+        <w:t>(</w:t>
+      </w:r>
+      <w:r>
+        <w:rPr>
+          <w:rFonts w:hint="eastAsia"/>
+        </w:rPr>
+        <w:t>代码</w:t>
+      </w:r>
+      <w:r>
+        <w:rPr>
+          <w:rFonts w:hint="eastAsia"/>
+        </w:rPr>
+        <w:t>51</w:t>
+      </w:r>
+      <w:r>
+        <w:rPr>
+          <w:rFonts w:hint="eastAsia"/>
+        </w:rPr>
+        <w:t>行</w:t>
+      </w:r>
+      <w:r>
+        <w:rPr>
+          <w:rFonts w:hint="eastAsia"/>
+        </w:rPr>
+        <w:t>)</w:t>
+      </w:r>
+    </w:p>
+    <w:p>
+      <w:pPr>
+        <w:pStyle w:val="ListParagraph"/>
+        <w:numPr>
+          <w:ilvl w:val="0"/>
+          <w:numId w:val="5"/>
+        </w:numPr>
+        <w:rPr>
+          <w:rFonts w:hint="eastAsia"/>
+        </w:rPr>
+      </w:pPr>
+      <w:r>
+        <w:rPr>
+          <w:rFonts w:hint="eastAsia"/>
+        </w:rPr>
+        <w:t>该文件中原生的</w:t>
+      </w:r>
+      <w:proofErr w:type="spellStart"/>
+      <w:r>
+        <w:rPr>
+          <w:rFonts w:hint="eastAsia"/>
+        </w:rPr>
+        <w:t>nodejs</w:t>
+      </w:r>
+      <w:proofErr w:type="spellEnd"/>
+      <w:r>
+        <w:rPr>
+          <w:rFonts w:hint="eastAsia"/>
+        </w:rPr>
+        <w:t>服务器已经被</w:t>
+      </w:r>
+      <w:r>
+        <w:rPr>
+          <w:rFonts w:hint="eastAsia"/>
+        </w:rPr>
+        <w:t>express server</w:t>
+      </w:r>
+      <w:r>
+        <w:rPr>
+          <w:rFonts w:hint="eastAsia"/>
+        </w:rPr>
+        <w:t>取代</w:t>
+      </w:r>
+      <w:r>
+        <w:rPr>
+          <w:rFonts w:hint="eastAsia"/>
+        </w:rPr>
+        <w:t>,</w:t>
+      </w:r>
+      <w:r>
+        <w:rPr>
+          <w:rFonts w:hint="eastAsia"/>
+        </w:rPr>
+        <w:t>请注意函数前的注释</w:t>
+      </w:r>
+      <w:r>
+        <w:rPr>
+          <w:rFonts w:hint="eastAsia"/>
+        </w:rPr>
+        <w:t>.</w:t>
+      </w:r>
+    </w:p>
+    <w:p>
+      <w:pPr>
+        <w:rPr>
+          <w:rFonts w:hint="eastAsia"/>
+        </w:rPr>
+      </w:pPr>
+    </w:p>
+    <w:p>
+      <w:pPr>
+        <w:pStyle w:val="Heading1"/>
+        <w:rPr>
+          <w:rFonts w:hint="eastAsia"/>
+        </w:rPr>
+      </w:pPr>
+      <w:r>
+        <w:rPr>
+          <w:rFonts w:hint="eastAsia"/>
+        </w:rPr>
+        <w:t>eosOperation.js document</w:t>
+      </w:r>
+    </w:p>
+    <w:p>
+      <w:pPr>
+        <w:rPr>
+          <w:rFonts w:hint="eastAsia"/>
+        </w:rPr>
+      </w:pPr>
+      <w:r>
+        <w:rPr>
+          <w:rFonts w:hint="eastAsia"/>
+        </w:rPr>
+        <w:t>该文件主要用于和</w:t>
+      </w:r>
+      <w:proofErr w:type="spellStart"/>
+      <w:r>
+        <w:rPr>
+          <w:rFonts w:hint="eastAsia"/>
+        </w:rPr>
+        <w:t>eos</w:t>
+      </w:r>
+      <w:proofErr w:type="spellEnd"/>
+      <w:r>
+        <w:rPr>
+          <w:rFonts w:hint="eastAsia"/>
+        </w:rPr>
+        <w:t>交互</w:t>
+      </w:r>
+      <w:r>
+        <w:rPr>
+          <w:rFonts w:hint="eastAsia"/>
+        </w:rPr>
+        <w:t>,</w:t>
+      </w:r>
+      <w:r>
+        <w:rPr>
+          <w:rFonts w:hint="eastAsia"/>
+        </w:rPr>
+        <w:t>注意交互之前需要使用</w:t>
+      </w:r>
+      <w:proofErr w:type="spellStart"/>
+      <w:r>
+        <w:rPr>
+          <w:rFonts w:hint="eastAsia"/>
+        </w:rPr>
+        <w:t>eosio</w:t>
+      </w:r>
+      <w:proofErr w:type="spellEnd"/>
+      <w:r>
+        <w:rPr>
+          <w:rFonts w:hint="eastAsia"/>
+        </w:rPr>
+        <w:t>-wallet</w:t>
+      </w:r>
+      <w:r>
+        <w:rPr>
+          <w:rFonts w:hint="eastAsia"/>
+        </w:rPr>
+        <w:t>文件夹中的</w:t>
+      </w:r>
+      <w:r>
+        <w:rPr>
+          <w:rFonts w:hint="eastAsia"/>
+        </w:rPr>
+        <w:t>createHome.py</w:t>
+      </w:r>
+      <w:r>
+        <w:rPr>
+          <w:rFonts w:hint="eastAsia"/>
+        </w:rPr>
+        <w:t>来为</w:t>
+      </w:r>
+      <w:proofErr w:type="spellStart"/>
+      <w:r>
+        <w:rPr>
+          <w:rFonts w:hint="eastAsia"/>
+        </w:rPr>
+        <w:t>nodeos</w:t>
+      </w:r>
+      <w:proofErr w:type="spellEnd"/>
+      <w:r>
+        <w:rPr>
+          <w:rFonts w:hint="eastAsia"/>
+        </w:rPr>
+        <w:t>做初始化工作</w:t>
+      </w:r>
+      <w:r>
+        <w:rPr>
+          <w:rFonts w:hint="eastAsia"/>
+        </w:rPr>
+        <w:t>.(</w:t>
+      </w:r>
+      <w:r>
+        <w:rPr>
+          <w:rFonts w:hint="eastAsia"/>
+        </w:rPr>
+        <w:t>创建账户</w:t>
+      </w:r>
+      <w:r>
+        <w:rPr>
+          <w:rFonts w:hint="eastAsia"/>
+        </w:rPr>
+        <w:t>,</w:t>
+      </w:r>
+      <w:r>
+        <w:rPr>
+          <w:rFonts w:hint="eastAsia"/>
+        </w:rPr>
+        <w:t>创建代币等工作</w:t>
+      </w:r>
+      <w:r>
+        <w:rPr>
+          <w:rFonts w:hint="eastAsia"/>
+        </w:rPr>
+        <w:t>)</w:t>
+      </w:r>
+    </w:p>
+    <w:p>
+      <w:pPr>
+        <w:rPr>
+          <w:rFonts w:hint="eastAsia"/>
+        </w:rPr>
+      </w:pPr>
+      <w:r>
+        <w:rPr>
+          <w:rFonts w:hint="eastAsia"/>
+        </w:rPr>
+        <w:t>该文件实现了</w:t>
+      </w:r>
+      <w:r>
+        <w:rPr>
+          <w:rFonts w:hint="eastAsia"/>
+        </w:rPr>
+        <w:t>3</w:t>
+      </w:r>
+      <w:r>
+        <w:rPr>
+          <w:rFonts w:hint="eastAsia"/>
+        </w:rPr>
+        <w:t>种交互方法</w:t>
+      </w:r>
+      <w:r>
+        <w:rPr>
+          <w:rFonts w:hint="eastAsia"/>
+        </w:rPr>
+        <w:t>:</w:t>
+      </w:r>
+    </w:p>
+    <w:p>
+      <w:pPr>
+        <w:pStyle w:val="ListParagraph"/>
+        <w:numPr>
+          <w:ilvl w:val="0"/>
+          <w:numId w:val="8"/>
+        </w:numPr>
+        <w:rPr>
+          <w:rFonts w:hint="eastAsia"/>
+        </w:rPr>
+      </w:pPr>
+      <w:r>
+        <w:rPr>
+          <w:rFonts w:hint="eastAsia"/>
+        </w:rPr>
+        <w:t>纯</w:t>
+      </w:r>
+      <w:r>
+        <w:rPr>
+          <w:rFonts w:hint="eastAsia"/>
+        </w:rPr>
+        <w:t>RPC(</w:t>
+      </w:r>
+      <w:r>
+        <w:rPr>
+          <w:rFonts w:hint="eastAsia"/>
+        </w:rPr>
+        <w:t>由于</w:t>
+      </w:r>
+      <w:r>
+        <w:rPr>
+          <w:rFonts w:hint="eastAsia"/>
+        </w:rPr>
+        <w:t>EOS</w:t>
+      </w:r>
+      <w:r>
+        <w:rPr>
+          <w:rFonts w:hint="eastAsia"/>
+        </w:rPr>
+        <w:t>的插件更新导致</w:t>
+      </w:r>
+      <w:r>
+        <w:rPr>
+          <w:rFonts w:hint="eastAsia"/>
+        </w:rPr>
+        <w:t>wallet plugin</w:t>
+      </w:r>
+      <w:r>
+        <w:rPr>
+          <w:rFonts w:hint="eastAsia"/>
+        </w:rPr>
+        <w:t>不可用</w:t>
+      </w:r>
+      <w:r>
+        <w:rPr>
+          <w:rFonts w:hint="eastAsia"/>
+        </w:rPr>
+        <w:t>,</w:t>
+      </w:r>
+      <w:r>
+        <w:rPr>
+          <w:rFonts w:hint="eastAsia"/>
+        </w:rPr>
+        <w:t>所以无法签署交易</w:t>
+      </w:r>
+      <w:r>
+        <w:rPr>
+          <w:rFonts w:hint="eastAsia"/>
+        </w:rPr>
+        <w:t>)</w:t>
+      </w:r>
+      <w:r>
+        <w:rPr>
+          <w:rFonts w:hint="eastAsia"/>
+        </w:rPr>
+        <w:t>.</w:t>
+      </w:r>
+    </w:p>
+    <w:p>
+      <w:pPr>
+        <w:pStyle w:val="ListParagraph"/>
+        <w:numPr>
+          <w:ilvl w:val="0"/>
+          <w:numId w:val="8"/>
+        </w:numPr>
+        <w:rPr>
+          <w:rFonts w:hint="eastAsia"/>
+        </w:rPr>
+      </w:pPr>
+      <w:proofErr w:type="spellStart"/>
+      <w:r>
+        <w:rPr>
+          <w:rFonts w:hint="eastAsia"/>
+        </w:rPr>
+        <w:t>RPC+eosjs</w:t>
+      </w:r>
+      <w:proofErr w:type="spellEnd"/>
+      <w:r>
+        <w:rPr>
+          <w:rFonts w:hint="eastAsia"/>
+        </w:rPr>
+        <w:t xml:space="preserve">, </w:t>
+      </w:r>
+      <w:r>
+        <w:rPr>
+          <w:rFonts w:hint="eastAsia"/>
+        </w:rPr>
+        <w:t>一种用</w:t>
+      </w:r>
+      <w:r>
+        <w:rPr>
+          <w:rFonts w:hint="eastAsia"/>
+        </w:rPr>
+        <w:t>RPC</w:t>
+      </w:r>
+      <w:r>
+        <w:rPr>
+          <w:rFonts w:hint="eastAsia"/>
+        </w:rPr>
+        <w:t>获取区块信息然后使用</w:t>
+      </w:r>
+      <w:proofErr w:type="spellStart"/>
+      <w:r>
+        <w:rPr>
+          <w:rFonts w:hint="eastAsia"/>
+        </w:rPr>
+        <w:t>eosjs</w:t>
+      </w:r>
+      <w:proofErr w:type="spellEnd"/>
+      <w:r>
+        <w:rPr>
+          <w:rFonts w:hint="eastAsia"/>
+        </w:rPr>
+        <w:t>做签署的</w:t>
+      </w:r>
+      <w:r>
+        <w:rPr>
+          <w:rFonts w:hint="eastAsia"/>
+        </w:rPr>
+        <w:t>API,</w:t>
+      </w:r>
+      <w:r>
+        <w:rPr>
+          <w:rFonts w:hint="eastAsia"/>
+        </w:rPr>
+        <w:t>该</w:t>
+      </w:r>
+      <w:r>
+        <w:rPr>
+          <w:rFonts w:hint="eastAsia"/>
+        </w:rPr>
+        <w:t>API</w:t>
+      </w:r>
+      <w:r>
+        <w:rPr>
+          <w:rFonts w:hint="eastAsia"/>
+        </w:rPr>
+        <w:t>可以使用</w:t>
+      </w:r>
+      <w:r>
+        <w:rPr>
+          <w:rFonts w:hint="eastAsia"/>
+        </w:rPr>
+        <w:t>,</w:t>
+      </w:r>
+      <w:r>
+        <w:rPr>
+          <w:rFonts w:hint="eastAsia"/>
+        </w:rPr>
+        <w:t>但是不建议使用</w:t>
+      </w:r>
+      <w:r>
+        <w:rPr>
+          <w:rFonts w:hint="eastAsia"/>
+        </w:rPr>
+        <w:t>,</w:t>
+      </w:r>
+      <w:r>
+        <w:rPr>
+          <w:rFonts w:hint="eastAsia"/>
+        </w:rPr>
+        <w:t>原因</w:t>
+      </w:r>
+      <w:r>
+        <w:rPr>
+          <w:rFonts w:hint="eastAsia"/>
+        </w:rPr>
+        <w:t>:</w:t>
+      </w:r>
+      <w:r>
+        <w:rPr>
+          <w:rFonts w:hint="eastAsia"/>
+        </w:rPr>
+        <w:t>由于仿真器中很多交互操作是同时发生的</w:t>
+      </w:r>
+      <w:r>
+        <w:rPr>
+          <w:rFonts w:hint="eastAsia"/>
+        </w:rPr>
+        <w:t>,</w:t>
+      </w:r>
+      <w:r>
+        <w:rPr>
+          <w:rFonts w:hint="eastAsia"/>
+        </w:rPr>
+        <w:t>而这些操作无法被记录在同一区块上</w:t>
+      </w:r>
+      <w:r>
+        <w:rPr>
+          <w:rFonts w:hint="eastAsia"/>
+        </w:rPr>
+        <w:t>(</w:t>
+      </w:r>
+      <w:proofErr w:type="spellStart"/>
+      <w:r>
+        <w:rPr>
+          <w:rFonts w:hint="eastAsia"/>
+        </w:rPr>
+        <w:t>eos</w:t>
+      </w:r>
+      <w:proofErr w:type="spellEnd"/>
+      <w:r>
+        <w:rPr>
+          <w:rFonts w:hint="eastAsia"/>
+        </w:rPr>
+        <w:t>出块时间</w:t>
+      </w:r>
+      <w:r>
+        <w:rPr>
+          <w:rFonts w:hint="eastAsia"/>
+        </w:rPr>
+        <w:t>0.5s),</w:t>
+      </w:r>
+      <w:r>
+        <w:rPr>
+          <w:rFonts w:hint="eastAsia"/>
+        </w:rPr>
+        <w:t>导致很容易丢失记录</w:t>
+      </w:r>
+      <w:r>
+        <w:rPr>
+          <w:rFonts w:hint="eastAsia"/>
+        </w:rPr>
+        <w:t>.</w:t>
+      </w:r>
+    </w:p>
+    <w:p>
+      <w:pPr>
+        <w:pStyle w:val="ListParagraph"/>
+        <w:numPr>
+          <w:ilvl w:val="0"/>
+          <w:numId w:val="8"/>
+        </w:numPr>
+        <w:rPr>
+          <w:rFonts w:hint="eastAsia"/>
+        </w:rPr>
+      </w:pPr>
+      <w:proofErr w:type="spellStart"/>
+      <w:r>
+        <w:t>C</w:t>
+      </w:r>
+      <w:r>
+        <w:rPr>
+          <w:rFonts w:hint="eastAsia"/>
+        </w:rPr>
+        <w:t>leos</w:t>
+      </w:r>
+      <w:proofErr w:type="spellEnd"/>
+      <w:r>
+        <w:rPr>
+          <w:rFonts w:hint="eastAsia"/>
+        </w:rPr>
+        <w:t xml:space="preserve">, </w:t>
+      </w:r>
+      <w:r>
+        <w:rPr>
+          <w:rFonts w:hint="eastAsia"/>
+        </w:rPr>
+        <w:t>通过</w:t>
+      </w:r>
+      <w:proofErr w:type="spellStart"/>
+      <w:r>
+        <w:rPr>
+          <w:rFonts w:hint="eastAsia"/>
+        </w:rPr>
+        <w:t>wireshark</w:t>
+      </w:r>
+      <w:proofErr w:type="spellEnd"/>
+      <w:r>
+        <w:rPr>
+          <w:rFonts w:hint="eastAsia"/>
+        </w:rPr>
+        <w:t>抓包发现</w:t>
+      </w:r>
+      <w:r>
+        <w:rPr>
+          <w:rFonts w:hint="eastAsia"/>
+        </w:rPr>
+        <w:t>,</w:t>
+      </w:r>
+      <w:proofErr w:type="spellStart"/>
+      <w:r>
+        <w:rPr>
+          <w:rFonts w:hint="eastAsia"/>
+        </w:rPr>
+        <w:t>cleos</w:t>
+      </w:r>
+      <w:proofErr w:type="spellEnd"/>
+      <w:r>
+        <w:rPr>
+          <w:rFonts w:hint="eastAsia"/>
+        </w:rPr>
+        <w:t>与方案</w:t>
+      </w:r>
+      <w:r>
+        <w:rPr>
+          <w:rFonts w:hint="eastAsia"/>
+        </w:rPr>
+        <w:t>2</w:t>
+      </w:r>
+      <w:r>
+        <w:rPr>
+          <w:rFonts w:hint="eastAsia"/>
+        </w:rPr>
+        <w:t>基本相同</w:t>
+      </w:r>
+      <w:r>
+        <w:rPr>
+          <w:rFonts w:hint="eastAsia"/>
+        </w:rPr>
+        <w:t>,</w:t>
+      </w:r>
+      <w:r>
+        <w:rPr>
+          <w:rFonts w:hint="eastAsia"/>
+        </w:rPr>
+        <w:t>但是</w:t>
+      </w:r>
+      <w:proofErr w:type="spellStart"/>
+      <w:r>
+        <w:rPr>
+          <w:rFonts w:hint="eastAsia"/>
+        </w:rPr>
+        <w:t>cleos</w:t>
+      </w:r>
+      <w:proofErr w:type="spellEnd"/>
+      <w:r>
+        <w:rPr>
+          <w:rFonts w:hint="eastAsia"/>
+        </w:rPr>
+        <w:t>可以通过流量控制来防止</w:t>
+      </w:r>
+      <w:r>
+        <w:rPr>
+          <w:rFonts w:hint="eastAsia"/>
+        </w:rPr>
+        <w:t>2</w:t>
+      </w:r>
+      <w:r>
+        <w:rPr>
+          <w:rFonts w:hint="eastAsia"/>
+        </w:rPr>
+        <w:t>中的问题</w:t>
+      </w:r>
+      <w:r>
+        <w:rPr>
+          <w:rFonts w:hint="eastAsia"/>
+        </w:rPr>
+        <w:t>.</w:t>
+      </w:r>
+    </w:p>
+    <w:p>
+      <w:pPr>
+        <w:rPr>
+          <w:rFonts w:hint="eastAsia"/>
+        </w:rPr>
+      </w:pPr>
+      <w:r>
+        <w:rPr>
+          <w:rFonts w:hint="eastAsia"/>
+        </w:rPr>
+        <w:t>目前代码使用方案</w:t>
+      </w:r>
+      <w:r>
+        <w:rPr>
+          <w:rFonts w:hint="eastAsia"/>
+        </w:rPr>
+        <w:t>3</w:t>
+      </w:r>
+      <w:r>
+        <w:rPr>
+          <w:rFonts w:hint="eastAsia"/>
+        </w:rPr>
+        <w:t>.</w:t>
+      </w:r>
+    </w:p>
+    <w:p>
+      <w:pPr>
+        <w:rPr>
+          <w:rFonts w:hint="eastAsia"/>
+        </w:rPr>
+      </w:pPr>
+      <w:r>
+        <w:rPr>
+          <w:rFonts w:hint="eastAsia"/>
+        </w:rPr>
+        <w:t>请注意</w:t>
+      </w:r>
+      <w:r>
+        <w:rPr>
+          <w:rFonts w:hint="eastAsia"/>
+        </w:rPr>
+        <w:t>,</w:t>
+      </w:r>
+      <w:r>
+        <w:rPr>
+          <w:rFonts w:hint="eastAsia"/>
+        </w:rPr>
+        <w:t>如果更新了区块链账户的私钥和钱包配置</w:t>
+      </w:r>
+      <w:r>
+        <w:rPr>
+          <w:rFonts w:hint="eastAsia"/>
+        </w:rPr>
+        <w:t>,</w:t>
+      </w:r>
+      <w:r>
+        <w:rPr>
+          <w:rFonts w:hint="eastAsia"/>
+        </w:rPr>
+        <w:t>需要重新修改</w:t>
+      </w:r>
+      <w:r>
+        <w:rPr>
+          <w:rFonts w:hint="eastAsia"/>
+        </w:rPr>
+        <w:t>createHome.py</w:t>
+      </w:r>
+      <w:r>
+        <w:rPr>
+          <w:rFonts w:hint="eastAsia"/>
+        </w:rPr>
+        <w:t>中的私钥和</w:t>
+      </w:r>
+      <w:proofErr w:type="spellStart"/>
+      <w:r>
+        <w:rPr>
+          <w:rFonts w:hint="eastAsia"/>
+        </w:rPr>
+        <w:t>eosOperation</w:t>
+      </w:r>
+      <w:proofErr w:type="spellEnd"/>
+      <w:r>
+        <w:rPr>
+          <w:rFonts w:hint="eastAsia"/>
+        </w:rPr>
+        <w:t>中的私钥</w:t>
+      </w:r>
+      <w:r>
+        <w:rPr>
+          <w:rFonts w:hint="eastAsia"/>
+        </w:rPr>
+        <w:t>.</w:t>
+      </w:r>
+      <w:r>
+        <w:rPr>
+          <w:rFonts w:hint="eastAsia"/>
+        </w:rPr>
+        <w:br/>
+      </w:r>
+    </w:p>
+    <w:p>
+      <w:pPr>
+        <w:pStyle w:val="Heading1"/>
+        <w:rPr>
+          <w:rFonts w:hint="eastAsia"/>
+        </w:rPr>
+      </w:pPr>
+      <w:r>
+        <w:rPr>
+          <w:rFonts w:hint="eastAsia"/>
+        </w:rPr>
+        <w:t>EOS</w:t>
+      </w:r>
+      <w:r>
+        <w:rPr>
+          <w:rFonts w:hint="eastAsia"/>
+        </w:rPr>
+        <w:t>配置指南</w:t>
+      </w:r>
+      <w:r>
+        <w:rPr>
+          <w:rFonts w:hint="eastAsia"/>
+        </w:rPr>
+        <w:t>:</w:t>
+      </w:r>
+    </w:p>
+    <w:p>
+      <w:pPr>
+        <w:pStyle w:val="ListParagraph"/>
+        <w:numPr>
+          <w:ilvl w:val="0"/>
+          <w:numId w:val="9"/>
+        </w:numPr>
+        <w:rPr>
+          <w:rFonts w:hint="eastAsia"/>
+        </w:rPr>
+      </w:pPr>
+      <w:r>
+        <w:t>E</w:t>
+      </w:r>
+      <w:r>
+        <w:rPr>
+          <w:rFonts w:hint="eastAsia"/>
+        </w:rPr>
+        <w:t>os wallet</w:t>
+      </w:r>
+      <w:r>
+        <w:rPr>
+          <w:rFonts w:hint="eastAsia"/>
+        </w:rPr>
+        <w:t>请直接套用</w:t>
+      </w:r>
+      <w:proofErr w:type="spellStart"/>
+      <w:r>
+        <w:rPr>
+          <w:rFonts w:hint="eastAsia"/>
+        </w:rPr>
+        <w:t>github</w:t>
+      </w:r>
+      <w:proofErr w:type="spellEnd"/>
+      <w:r>
+        <w:rPr>
+          <w:rFonts w:hint="eastAsia"/>
+        </w:rPr>
+        <w:t>上的</w:t>
+      </w:r>
+      <w:proofErr w:type="spellStart"/>
+      <w:r>
+        <w:rPr>
+          <w:rFonts w:hint="eastAsia"/>
+        </w:rPr>
+        <w:t>eosio</w:t>
+      </w:r>
+      <w:proofErr w:type="spellEnd"/>
+      <w:r>
+        <w:rPr>
+          <w:rFonts w:hint="eastAsia"/>
+        </w:rPr>
+        <w:t>-wallet</w:t>
+      </w:r>
+      <w:r>
+        <w:rPr>
+          <w:rFonts w:hint="eastAsia"/>
+        </w:rPr>
+        <w:t>文件夹中的内容</w:t>
+      </w:r>
+    </w:p>
+    <w:p>
+      <w:pPr>
+        <w:pStyle w:val="ListParagraph"/>
+        <w:numPr>
+          <w:ilvl w:val="0"/>
+          <w:numId w:val="9"/>
+        </w:numPr>
+        <w:rPr>
+          <w:rFonts w:hint="eastAsia"/>
+        </w:rPr>
+      </w:pPr>
+      <w:proofErr w:type="spellStart"/>
+      <w:r>
+        <w:t>N</w:t>
+      </w:r>
+      <w:r>
+        <w:rPr>
+          <w:rFonts w:hint="eastAsia"/>
+        </w:rPr>
+        <w:t>odeos</w:t>
+      </w:r>
+      <w:proofErr w:type="spellEnd"/>
+      <w:r>
+        <w:rPr>
+          <w:rFonts w:hint="eastAsia"/>
+        </w:rPr>
+        <w:t>务必启用所有插件</w:t>
+      </w:r>
+    </w:p>
+    <w:p>
+      <w:pPr>
+        <w:pStyle w:val="ListParagraph"/>
+        <w:numPr>
+          <w:ilvl w:val="0"/>
+          <w:numId w:val="9"/>
+        </w:numPr>
+        <w:rPr>
+          <w:rFonts w:hint="eastAsia"/>
+        </w:rPr>
+      </w:pPr>
+      <w:r>
+        <w:rPr>
+          <w:rFonts w:hint="eastAsia"/>
+        </w:rPr>
+        <w:t>常用指令</w:t>
+      </w:r>
+      <w:r>
+        <w:rPr>
+          <w:rFonts w:hint="eastAsia"/>
+        </w:rPr>
+        <w:t>:</w:t>
+      </w:r>
+    </w:p>
+    <w:p>
+      <w:pPr>
+        <w:pStyle w:val="ListParagraph"/>
+        <w:rPr>
+          <w:rFonts w:hint="eastAsia"/>
+        </w:rPr>
+      </w:pPr>
+      <w:r>
+        <w:rPr>
+          <w:rFonts w:hint="eastAsia"/>
+        </w:rPr>
+        <w:t xml:space="preserve">(1). </w:t>
+      </w:r>
+      <w:r>
+        <w:rPr>
+          <w:rFonts w:hint="eastAsia"/>
+        </w:rPr>
+        <w:t>开启</w:t>
+      </w:r>
+      <w:proofErr w:type="spellStart"/>
+      <w:r>
+        <w:rPr>
+          <w:rFonts w:hint="eastAsia"/>
+        </w:rPr>
+        <w:t>nodeos</w:t>
+      </w:r>
+      <w:proofErr w:type="spellEnd"/>
+      <w:r>
+        <w:rPr>
+          <w:rFonts w:hint="eastAsia"/>
+        </w:rPr>
+        <w:tab/>
+      </w:r>
+      <w:r>
+        <w:rPr>
+          <w:rFonts w:hint="eastAsia"/>
+        </w:rPr>
+        <w:tab/>
+      </w:r>
+      <w:proofErr w:type="spellStart"/>
+      <w:r>
+        <w:t>nodeos</w:t>
+      </w:r>
+      <w:proofErr w:type="spellEnd"/>
+      <w:r>
+        <w:t xml:space="preserve"> -e -p </w:t>
+      </w:r>
+      <w:proofErr w:type="spellStart"/>
+      <w:r>
+        <w:t>eosio</w:t>
+      </w:r>
+      <w:proofErr w:type="spellEnd"/>
+      <w:r>
+        <w:t xml:space="preserve"> --delete-all-blocks</w:t>
+      </w:r>
+      <w:r>
+        <w:rPr>
+          <w:rFonts w:hint="eastAsia"/>
+        </w:rPr>
+        <w:t xml:space="preserve"> (-p </w:t>
+      </w:r>
+      <w:r>
+        <w:rPr>
+          <w:rFonts w:hint="eastAsia"/>
+        </w:rPr>
+        <w:t>生产者账户</w:t>
+      </w:r>
+      <w:r>
+        <w:rPr>
+          <w:rFonts w:hint="eastAsia"/>
+        </w:rPr>
+        <w:t xml:space="preserve"> </w:t>
+      </w:r>
+      <w:r>
+        <w:t>–</w:t>
+      </w:r>
+      <w:r>
+        <w:rPr>
+          <w:rFonts w:hint="eastAsia"/>
+        </w:rPr>
+        <w:t xml:space="preserve">delete-all-blocks </w:t>
+      </w:r>
+      <w:r>
+        <w:rPr>
+          <w:rFonts w:hint="eastAsia"/>
+        </w:rPr>
+        <w:t>删除所有区块</w:t>
+      </w:r>
+      <w:r>
+        <w:rPr>
+          <w:rFonts w:hint="eastAsia"/>
+        </w:rPr>
+        <w:t>)</w:t>
+      </w:r>
+    </w:p>
+    <w:p>
+      <w:pPr>
+        <w:pStyle w:val="ListParagraph"/>
+        <w:rPr>
+          <w:rFonts w:hint="eastAsia"/>
+        </w:rPr>
+      </w:pPr>
+      <w:r>
+        <w:rPr>
+          <w:rFonts w:hint="eastAsia"/>
+        </w:rPr>
+        <w:t xml:space="preserve">(2). </w:t>
+      </w:r>
+      <w:r>
+        <w:rPr>
+          <w:rFonts w:hint="eastAsia"/>
+        </w:rPr>
+        <w:t>转账</w:t>
+      </w:r>
+      <w:r>
+        <w:rPr>
+          <w:rFonts w:hint="eastAsia"/>
+        </w:rPr>
+        <w:t>(</w:t>
+      </w:r>
+      <w:r>
+        <w:rPr>
+          <w:rFonts w:hint="eastAsia"/>
+        </w:rPr>
+        <w:t>需要先部署</w:t>
+      </w:r>
+      <w:proofErr w:type="spellStart"/>
+      <w:r>
+        <w:rPr>
+          <w:rFonts w:hint="eastAsia"/>
+        </w:rPr>
+        <w:t>eos.token</w:t>
+      </w:r>
+      <w:proofErr w:type="spellEnd"/>
+      <w:r>
+        <w:rPr>
+          <w:rFonts w:hint="eastAsia"/>
+        </w:rPr>
+        <w:t>)</w:t>
+      </w:r>
+      <w:r>
+        <w:rPr>
+          <w:rFonts w:hint="eastAsia"/>
+        </w:rPr>
+        <w:tab/>
+      </w:r>
+      <w:proofErr w:type="spellStart"/>
+      <w:r>
+        <w:t>cleos</w:t>
+      </w:r>
+      <w:proofErr w:type="spellEnd"/>
+      <w:r>
+        <w:t xml:space="preserve"> push action operator transfer '[ "home11", "home12", "1.0000 CLEAN", "m" ]' -p home11</w:t>
+      </w:r>
+    </w:p>
+    <w:p>
+      <w:pPr>
+        <w:pStyle w:val="ListParagraph"/>
+        <w:rPr>
+          <w:rFonts w:hint="eastAsia"/>
+        </w:rPr>
+      </w:pPr>
+      <w:r>
+        <w:rPr>
+          <w:rFonts w:hint="eastAsia"/>
+        </w:rPr>
+        <w:t>operator:</w:t>
+      </w:r>
+      <w:r>
+        <w:rPr>
+          <w:rFonts w:hint="eastAsia"/>
+        </w:rPr>
+        <w:t>执行人</w:t>
+      </w:r>
+      <w:r>
+        <w:rPr>
+          <w:rFonts w:hint="eastAsia"/>
+        </w:rPr>
+        <w:t>,home11:</w:t>
+      </w:r>
+      <w:r>
+        <w:rPr>
+          <w:rFonts w:hint="eastAsia"/>
+        </w:rPr>
+        <w:t>转出的人</w:t>
+      </w:r>
+      <w:r>
+        <w:rPr>
+          <w:rFonts w:hint="eastAsia"/>
+        </w:rPr>
+        <w:t>,home12:</w:t>
+      </w:r>
+      <w:r>
+        <w:rPr>
+          <w:rFonts w:hint="eastAsia"/>
+        </w:rPr>
+        <w:t>转入的人</w:t>
+      </w:r>
+      <w:r>
+        <w:rPr>
+          <w:rFonts w:hint="eastAsia"/>
+        </w:rPr>
+        <w:t xml:space="preserve">, -p home11 </w:t>
+      </w:r>
+      <w:r>
+        <w:rPr>
+          <w:rFonts w:hint="eastAsia"/>
+        </w:rPr>
+        <w:t>请求</w:t>
+      </w:r>
+      <w:r>
+        <w:rPr>
+          <w:rFonts w:hint="eastAsia"/>
+        </w:rPr>
+        <w:t>home11</w:t>
+      </w:r>
+      <w:r>
+        <w:rPr>
+          <w:rFonts w:hint="eastAsia"/>
+        </w:rPr>
+        <w:t>的许可</w:t>
+      </w:r>
+    </w:p>
+    <w:p>
+      <w:pPr>
+        <w:pStyle w:val="ListParagraph"/>
+        <w:rPr>
+          <w:rFonts w:hint="eastAsia"/>
+        </w:rPr>
+      </w:pPr>
+      <w:r>
+        <w:rPr>
+          <w:rFonts w:hint="eastAsia"/>
+        </w:rPr>
+        <w:t xml:space="preserve">(3). </w:t>
+      </w:r>
+      <w:proofErr w:type="spellStart"/>
+      <w:r>
+        <w:t>cleos</w:t>
+      </w:r>
+      <w:proofErr w:type="spellEnd"/>
+      <w:r>
+        <w:t xml:space="preserve"> get currency balance </w:t>
+      </w:r>
+      <w:proofErr w:type="spellStart"/>
+      <w:r>
+        <w:t>eosio.token</w:t>
+      </w:r>
+      <w:proofErr w:type="spellEnd"/>
+      <w:r>
+        <w:t xml:space="preserve"> home11</w:t>
+      </w:r>
+      <w:r>
+        <w:rPr>
+          <w:rFonts w:hint="eastAsia"/>
+        </w:rPr>
+        <w:t xml:space="preserve"> </w:t>
+      </w:r>
+      <w:r>
+        <w:rPr>
+          <w:rFonts w:hint="eastAsia"/>
+        </w:rPr>
+        <w:t>查询</w:t>
+      </w:r>
+      <w:r>
+        <w:rPr>
+          <w:rFonts w:hint="eastAsia"/>
+        </w:rPr>
+        <w:t>home11</w:t>
+      </w:r>
+      <w:r>
+        <w:rPr>
+          <w:rFonts w:hint="eastAsia"/>
+        </w:rPr>
+        <w:t>拥有多少</w:t>
+      </w:r>
+      <w:proofErr w:type="spellStart"/>
+      <w:r>
+        <w:rPr>
+          <w:rFonts w:hint="eastAsia"/>
+        </w:rPr>
+        <w:t>eosio.token</w:t>
+      </w:r>
+      <w:proofErr w:type="spellEnd"/>
+      <w:r>
+        <w:rPr>
+          <w:rFonts w:hint="eastAsia"/>
+        </w:rPr>
+        <w:t>发行的货币</w:t>
+      </w:r>
+    </w:p>
+    <w:p>
+      <w:pPr>
+        <w:pStyle w:val="ListParagraph"/>
+        <w:rPr>
+          <w:rFonts w:hint="eastAsia"/>
+        </w:rPr>
+      </w:pPr>
+      <w:r>
+        <w:rPr>
+          <w:rFonts w:hint="eastAsia"/>
+        </w:rPr>
+        <w:t>更多指令请查询</w:t>
+      </w:r>
+      <w:r>
+        <w:rPr>
+          <w:rFonts w:hint="eastAsia"/>
+        </w:rPr>
+        <w:t>createHome.py</w:t>
+      </w:r>
+      <w:r>
+        <w:rPr>
+          <w:rFonts w:hint="eastAsia"/>
+        </w:rPr>
+        <w:t>以及官网手册</w:t>
+      </w:r>
+      <w:bookmarkStart w:id="0" w:name="_GoBack"/>
+      <w:bookmarkEnd w:id="0"/>
     </w:p>
     <w:sectPr>
       <w:pgSz w:w="11900" w:h="16840"/>
@@ -3375,6 +6138,208 @@
 <file path=word/numbering.xml><?xml version="1.0" encoding="utf-8"?>
 <w:numbering xmlns:wpc="http://schemas.microsoft.com/office/word/2010/wordprocessingCanvas" xmlns:mo="http://schemas.microsoft.com/office/mac/office/2008/main" xmlns:mc="http://schemas.openxmlformats.org/markup-compatibility/2006" xmlns:mv="urn:schemas-microsoft-com:mac:vml" xmlns:o="urn:schemas-microsoft-com:office:office" xmlns:r="http://schemas.openxmlformats.org/officeDocument/2006/relationships" xmlns:m="http://schemas.openxmlformats.org/officeDocument/2006/math" xmlns:v="urn:schemas-microsoft-com:vml" xmlns:wp14="http://schemas.microsoft.com/office/word/2010/wordprocessingDrawing" xmlns:wp="http://schemas.openxmlformats.org/drawingml/2006/wordprocessingDrawing" xmlns:w10="urn:schemas-microsoft-com:office:word" xmlns:w="http://schemas.openxmlformats.org/wordprocessingml/2006/main" xmlns:w14="http://schemas.microsoft.com/office/word/2010/wordml" xmlns:w15="http://schemas.microsoft.com/office/word/2012/wordml" xmlns:wpg="http://schemas.microsoft.com/office/word/2010/wordprocessingGroup" xmlns:wpi="http://schemas.microsoft.com/office/word/2010/wordprocessingInk" xmlns:wne="http://schemas.microsoft.com/office/word/2006/wordml" xmlns:wps="http://schemas.microsoft.com/office/word/2010/wordprocessingShape" mc:Ignorable="w14 w15 wp14">
   <w:abstractNum w:abstractNumId="0">
+    <w:nsid w:val="02593FC7"/>
+    <w:multiLevelType w:val="hybridMultilevel"/>
+    <w:tmpl w:val="967E0264"/>
+    <w:lvl w:ilvl="0" w:tplc="93ACA17C">
+      <w:start w:val="1"/>
+      <w:numFmt w:val="decimal"/>
+      <w:lvlText w:val="%1."/>
+      <w:lvlJc w:val="left"/>
+      <w:pPr>
+        <w:ind w:left="720" w:hanging="360"/>
+      </w:pPr>
+      <w:rPr>
+        <w:rFonts w:hint="eastAsia"/>
+      </w:rPr>
+    </w:lvl>
+    <w:lvl w:ilvl="1" w:tplc="04090019" w:tentative="1">
+      <w:start w:val="1"/>
+      <w:numFmt w:val="lowerLetter"/>
+      <w:lvlText w:val="%2."/>
+      <w:lvlJc w:val="left"/>
+      <w:pPr>
+        <w:ind w:left="1440" w:hanging="360"/>
+      </w:pPr>
+    </w:lvl>
+    <w:lvl w:ilvl="2" w:tplc="0409001B" w:tentative="1">
+      <w:start w:val="1"/>
+      <w:numFmt w:val="lowerRoman"/>
+      <w:lvlText w:val="%3."/>
+      <w:lvlJc w:val="right"/>
+      <w:pPr>
+        <w:ind w:left="2160" w:hanging="180"/>
+      </w:pPr>
+    </w:lvl>
+    <w:lvl w:ilvl="3" w:tplc="0409000F" w:tentative="1">
+      <w:start w:val="1"/>
+      <w:numFmt w:val="decimal"/>
+      <w:lvlText w:val="%4."/>
+      <w:lvlJc w:val="left"/>
+      <w:pPr>
+        <w:ind w:left="2880" w:hanging="360"/>
+      </w:pPr>
+    </w:lvl>
+    <w:lvl w:ilvl="4" w:tplc="04090019" w:tentative="1">
+      <w:start w:val="1"/>
+      <w:numFmt w:val="lowerLetter"/>
+      <w:lvlText w:val="%5."/>
+      <w:lvlJc w:val="left"/>
+      <w:pPr>
+        <w:ind w:left="3600" w:hanging="360"/>
+      </w:pPr>
+    </w:lvl>
+    <w:lvl w:ilvl="5" w:tplc="0409001B" w:tentative="1">
+      <w:start w:val="1"/>
+      <w:numFmt w:val="lowerRoman"/>
+      <w:lvlText w:val="%6."/>
+      <w:lvlJc w:val="right"/>
+      <w:pPr>
+        <w:ind w:left="4320" w:hanging="180"/>
+      </w:pPr>
+    </w:lvl>
+    <w:lvl w:ilvl="6" w:tplc="0409000F" w:tentative="1">
+      <w:start w:val="1"/>
+      <w:numFmt w:val="decimal"/>
+      <w:lvlText w:val="%7."/>
+      <w:lvlJc w:val="left"/>
+      <w:pPr>
+        <w:ind w:left="5040" w:hanging="360"/>
+      </w:pPr>
+    </w:lvl>
+    <w:lvl w:ilvl="7" w:tplc="04090019" w:tentative="1">
+      <w:start w:val="1"/>
+      <w:numFmt w:val="lowerLetter"/>
+      <w:lvlText w:val="%8."/>
+      <w:lvlJc w:val="left"/>
+      <w:pPr>
+        <w:ind w:left="5760" w:hanging="360"/>
+      </w:pPr>
+    </w:lvl>
+    <w:lvl w:ilvl="8" w:tplc="0409001B" w:tentative="1">
+      <w:start w:val="1"/>
+      <w:numFmt w:val="lowerRoman"/>
+      <w:lvlText w:val="%9."/>
+      <w:lvlJc w:val="right"/>
+      <w:pPr>
+        <w:ind w:left="6480" w:hanging="180"/>
+      </w:pPr>
+    </w:lvl>
+  </w:abstractNum>
+  <w:abstractNum w:abstractNumId="1">
+    <w:nsid w:val="08D45289"/>
+    <w:multiLevelType w:val="hybridMultilevel"/>
+    <w:tmpl w:val="0C0EE3B0"/>
+    <w:lvl w:ilvl="0" w:tplc="04090001">
+      <w:start w:val="1"/>
+      <w:numFmt w:val="bullet"/>
+      <w:lvlText w:val=""/>
+      <w:lvlJc w:val="left"/>
+      <w:pPr>
+        <w:ind w:left="720" w:hanging="360"/>
+      </w:pPr>
+      <w:rPr>
+        <w:rFonts w:ascii="Symbol" w:hAnsi="Symbol" w:hint="default"/>
+      </w:rPr>
+    </w:lvl>
+    <w:lvl w:ilvl="1" w:tplc="04090003" w:tentative="1">
+      <w:start w:val="1"/>
+      <w:numFmt w:val="bullet"/>
+      <w:lvlText w:val="o"/>
+      <w:lvlJc w:val="left"/>
+      <w:pPr>
+        <w:ind w:left="1440" w:hanging="360"/>
+      </w:pPr>
+      <w:rPr>
+        <w:rFonts w:ascii="Courier New" w:hAnsi="Courier New" w:cs="Courier New" w:hint="default"/>
+      </w:rPr>
+    </w:lvl>
+    <w:lvl w:ilvl="2" w:tplc="04090005" w:tentative="1">
+      <w:start w:val="1"/>
+      <w:numFmt w:val="bullet"/>
+      <w:lvlText w:val=""/>
+      <w:lvlJc w:val="left"/>
+      <w:pPr>
+        <w:ind w:left="2160" w:hanging="360"/>
+      </w:pPr>
+      <w:rPr>
+        <w:rFonts w:ascii="Wingdings" w:hAnsi="Wingdings" w:hint="default"/>
+      </w:rPr>
+    </w:lvl>
+    <w:lvl w:ilvl="3" w:tplc="04090001" w:tentative="1">
+      <w:start w:val="1"/>
+      <w:numFmt w:val="bullet"/>
+      <w:lvlText w:val=""/>
+      <w:lvlJc w:val="left"/>
+      <w:pPr>
+        <w:ind w:left="2880" w:hanging="360"/>
+      </w:pPr>
+      <w:rPr>
+        <w:rFonts w:ascii="Symbol" w:hAnsi="Symbol" w:hint="default"/>
+      </w:rPr>
+    </w:lvl>
+    <w:lvl w:ilvl="4" w:tplc="04090003" w:tentative="1">
+      <w:start w:val="1"/>
+      <w:numFmt w:val="bullet"/>
+      <w:lvlText w:val="o"/>
+      <w:lvlJc w:val="left"/>
+      <w:pPr>
+        <w:ind w:left="3600" w:hanging="360"/>
+      </w:pPr>
+      <w:rPr>
+        <w:rFonts w:ascii="Courier New" w:hAnsi="Courier New" w:cs="Courier New" w:hint="default"/>
+      </w:rPr>
+    </w:lvl>
+    <w:lvl w:ilvl="5" w:tplc="04090005" w:tentative="1">
+      <w:start w:val="1"/>
+      <w:numFmt w:val="bullet"/>
+      <w:lvlText w:val=""/>
+      <w:lvlJc w:val="left"/>
+      <w:pPr>
+        <w:ind w:left="4320" w:hanging="360"/>
+      </w:pPr>
+      <w:rPr>
+        <w:rFonts w:ascii="Wingdings" w:hAnsi="Wingdings" w:hint="default"/>
+      </w:rPr>
+    </w:lvl>
+    <w:lvl w:ilvl="6" w:tplc="04090001" w:tentative="1">
+      <w:start w:val="1"/>
+      <w:numFmt w:val="bullet"/>
+      <w:lvlText w:val=""/>
+      <w:lvlJc w:val="left"/>
+      <w:pPr>
+        <w:ind w:left="5040" w:hanging="360"/>
+      </w:pPr>
+      <w:rPr>
+        <w:rFonts w:ascii="Symbol" w:hAnsi="Symbol" w:hint="default"/>
+      </w:rPr>
+    </w:lvl>
+    <w:lvl w:ilvl="7" w:tplc="04090003" w:tentative="1">
+      <w:start w:val="1"/>
+      <w:numFmt w:val="bullet"/>
+      <w:lvlText w:val="o"/>
+      <w:lvlJc w:val="left"/>
+      <w:pPr>
+        <w:ind w:left="5760" w:hanging="360"/>
+      </w:pPr>
+      <w:rPr>
+        <w:rFonts w:ascii="Courier New" w:hAnsi="Courier New" w:cs="Courier New" w:hint="default"/>
+      </w:rPr>
+    </w:lvl>
+    <w:lvl w:ilvl="8" w:tplc="04090005" w:tentative="1">
+      <w:start w:val="1"/>
+      <w:numFmt w:val="bullet"/>
+      <w:lvlText w:val=""/>
+      <w:lvlJc w:val="left"/>
+      <w:pPr>
+        <w:ind w:left="6480" w:hanging="360"/>
+      </w:pPr>
+      <w:rPr>
+        <w:rFonts w:ascii="Wingdings" w:hAnsi="Wingdings" w:hint="default"/>
+      </w:rPr>
+    </w:lvl>
+  </w:abstractNum>
+  <w:abstractNum w:abstractNumId="2">
     <w:nsid w:val="173D28D7"/>
     <w:multiLevelType w:val="hybridMultilevel"/>
     <w:tmpl w:val="E6DC3C00"/>
@@ -3487,7 +6452,185 @@
       </w:rPr>
     </w:lvl>
   </w:abstractNum>
-  <w:abstractNum w:abstractNumId="1">
+  <w:abstractNum w:abstractNumId="3">
+    <w:nsid w:val="181A50D7"/>
+    <w:multiLevelType w:val="hybridMultilevel"/>
+    <w:tmpl w:val="D064205C"/>
+    <w:lvl w:ilvl="0" w:tplc="C3EE16E0">
+      <w:start w:val="1"/>
+      <w:numFmt w:val="decimal"/>
+      <w:lvlText w:val="%1."/>
+      <w:lvlJc w:val="left"/>
+      <w:pPr>
+        <w:ind w:left="720" w:hanging="360"/>
+      </w:pPr>
+      <w:rPr>
+        <w:rFonts w:hint="eastAsia"/>
+      </w:rPr>
+    </w:lvl>
+    <w:lvl w:ilvl="1" w:tplc="04090019" w:tentative="1">
+      <w:start w:val="1"/>
+      <w:numFmt w:val="lowerLetter"/>
+      <w:lvlText w:val="%2."/>
+      <w:lvlJc w:val="left"/>
+      <w:pPr>
+        <w:ind w:left="1440" w:hanging="360"/>
+      </w:pPr>
+    </w:lvl>
+    <w:lvl w:ilvl="2" w:tplc="0409001B" w:tentative="1">
+      <w:start w:val="1"/>
+      <w:numFmt w:val="lowerRoman"/>
+      <w:lvlText w:val="%3."/>
+      <w:lvlJc w:val="right"/>
+      <w:pPr>
+        <w:ind w:left="2160" w:hanging="180"/>
+      </w:pPr>
+    </w:lvl>
+    <w:lvl w:ilvl="3" w:tplc="0409000F" w:tentative="1">
+      <w:start w:val="1"/>
+      <w:numFmt w:val="decimal"/>
+      <w:lvlText w:val="%4."/>
+      <w:lvlJc w:val="left"/>
+      <w:pPr>
+        <w:ind w:left="2880" w:hanging="360"/>
+      </w:pPr>
+    </w:lvl>
+    <w:lvl w:ilvl="4" w:tplc="04090019" w:tentative="1">
+      <w:start w:val="1"/>
+      <w:numFmt w:val="lowerLetter"/>
+      <w:lvlText w:val="%5."/>
+      <w:lvlJc w:val="left"/>
+      <w:pPr>
+        <w:ind w:left="3600" w:hanging="360"/>
+      </w:pPr>
+    </w:lvl>
+    <w:lvl w:ilvl="5" w:tplc="0409001B" w:tentative="1">
+      <w:start w:val="1"/>
+      <w:numFmt w:val="lowerRoman"/>
+      <w:lvlText w:val="%6."/>
+      <w:lvlJc w:val="right"/>
+      <w:pPr>
+        <w:ind w:left="4320" w:hanging="180"/>
+      </w:pPr>
+    </w:lvl>
+    <w:lvl w:ilvl="6" w:tplc="0409000F" w:tentative="1">
+      <w:start w:val="1"/>
+      <w:numFmt w:val="decimal"/>
+      <w:lvlText w:val="%7."/>
+      <w:lvlJc w:val="left"/>
+      <w:pPr>
+        <w:ind w:left="5040" w:hanging="360"/>
+      </w:pPr>
+    </w:lvl>
+    <w:lvl w:ilvl="7" w:tplc="04090019" w:tentative="1">
+      <w:start w:val="1"/>
+      <w:numFmt w:val="lowerLetter"/>
+      <w:lvlText w:val="%8."/>
+      <w:lvlJc w:val="left"/>
+      <w:pPr>
+        <w:ind w:left="5760" w:hanging="360"/>
+      </w:pPr>
+    </w:lvl>
+    <w:lvl w:ilvl="8" w:tplc="0409001B" w:tentative="1">
+      <w:start w:val="1"/>
+      <w:numFmt w:val="lowerRoman"/>
+      <w:lvlText w:val="%9."/>
+      <w:lvlJc w:val="right"/>
+      <w:pPr>
+        <w:ind w:left="6480" w:hanging="180"/>
+      </w:pPr>
+    </w:lvl>
+  </w:abstractNum>
+  <w:abstractNum w:abstractNumId="4">
+    <w:nsid w:val="44A82794"/>
+    <w:multiLevelType w:val="hybridMultilevel"/>
+    <w:tmpl w:val="DC289DCE"/>
+    <w:lvl w:ilvl="0" w:tplc="D8967696">
+      <w:start w:val="1"/>
+      <w:numFmt w:val="decimal"/>
+      <w:lvlText w:val="%1."/>
+      <w:lvlJc w:val="left"/>
+      <w:pPr>
+        <w:ind w:left="720" w:hanging="360"/>
+      </w:pPr>
+      <w:rPr>
+        <w:rFonts w:hint="eastAsia"/>
+      </w:rPr>
+    </w:lvl>
+    <w:lvl w:ilvl="1" w:tplc="04090019" w:tentative="1">
+      <w:start w:val="1"/>
+      <w:numFmt w:val="lowerLetter"/>
+      <w:lvlText w:val="%2."/>
+      <w:lvlJc w:val="left"/>
+      <w:pPr>
+        <w:ind w:left="1440" w:hanging="360"/>
+      </w:pPr>
+    </w:lvl>
+    <w:lvl w:ilvl="2" w:tplc="0409001B" w:tentative="1">
+      <w:start w:val="1"/>
+      <w:numFmt w:val="lowerRoman"/>
+      <w:lvlText w:val="%3."/>
+      <w:lvlJc w:val="right"/>
+      <w:pPr>
+        <w:ind w:left="2160" w:hanging="180"/>
+      </w:pPr>
+    </w:lvl>
+    <w:lvl w:ilvl="3" w:tplc="0409000F" w:tentative="1">
+      <w:start w:val="1"/>
+      <w:numFmt w:val="decimal"/>
+      <w:lvlText w:val="%4."/>
+      <w:lvlJc w:val="left"/>
+      <w:pPr>
+        <w:ind w:left="2880" w:hanging="360"/>
+      </w:pPr>
+    </w:lvl>
+    <w:lvl w:ilvl="4" w:tplc="04090019" w:tentative="1">
+      <w:start w:val="1"/>
+      <w:numFmt w:val="lowerLetter"/>
+      <w:lvlText w:val="%5."/>
+      <w:lvlJc w:val="left"/>
+      <w:pPr>
+        <w:ind w:left="3600" w:hanging="360"/>
+      </w:pPr>
+    </w:lvl>
+    <w:lvl w:ilvl="5" w:tplc="0409001B" w:tentative="1">
+      <w:start w:val="1"/>
+      <w:numFmt w:val="lowerRoman"/>
+      <w:lvlText w:val="%6."/>
+      <w:lvlJc w:val="right"/>
+      <w:pPr>
+        <w:ind w:left="4320" w:hanging="180"/>
+      </w:pPr>
+    </w:lvl>
+    <w:lvl w:ilvl="6" w:tplc="0409000F" w:tentative="1">
+      <w:start w:val="1"/>
+      <w:numFmt w:val="decimal"/>
+      <w:lvlText w:val="%7."/>
+      <w:lvlJc w:val="left"/>
+      <w:pPr>
+        <w:ind w:left="5040" w:hanging="360"/>
+      </w:pPr>
+    </w:lvl>
+    <w:lvl w:ilvl="7" w:tplc="04090019" w:tentative="1">
+      <w:start w:val="1"/>
+      <w:numFmt w:val="lowerLetter"/>
+      <w:lvlText w:val="%8."/>
+      <w:lvlJc w:val="left"/>
+      <w:pPr>
+        <w:ind w:left="5760" w:hanging="360"/>
+      </w:pPr>
+    </w:lvl>
+    <w:lvl w:ilvl="8" w:tplc="0409001B" w:tentative="1">
+      <w:start w:val="1"/>
+      <w:numFmt w:val="lowerRoman"/>
+      <w:lvlText w:val="%9."/>
+      <w:lvlJc w:val="right"/>
+      <w:pPr>
+        <w:ind w:left="6480" w:hanging="180"/>
+      </w:pPr>
+    </w:lvl>
+  </w:abstractNum>
+  <w:abstractNum w:abstractNumId="5">
     <w:nsid w:val="473C7AFE"/>
     <w:multiLevelType w:val="hybridMultilevel"/>
     <w:tmpl w:val="7DFCA094"/>
@@ -3576,7 +6719,7 @@
       </w:pPr>
     </w:lvl>
   </w:abstractNum>
-  <w:abstractNum w:abstractNumId="2">
+  <w:abstractNum w:abstractNumId="6">
     <w:nsid w:val="47990C0D"/>
     <w:multiLevelType w:val="hybridMultilevel"/>
     <w:tmpl w:val="C46E2D10"/>
@@ -3665,14 +6808,210 @@
       </w:pPr>
     </w:lvl>
   </w:abstractNum>
+  <w:abstractNum w:abstractNumId="7">
+    <w:nsid w:val="524142E4"/>
+    <w:multiLevelType w:val="hybridMultilevel"/>
+    <w:tmpl w:val="7C8C9464"/>
+    <w:lvl w:ilvl="0" w:tplc="C630C4FC">
+      <w:start w:val="1"/>
+      <w:numFmt w:val="decimal"/>
+      <w:lvlText w:val="%1."/>
+      <w:lvlJc w:val="left"/>
+      <w:pPr>
+        <w:ind w:left="720" w:hanging="360"/>
+      </w:pPr>
+      <w:rPr>
+        <w:rFonts w:hint="eastAsia"/>
+      </w:rPr>
+    </w:lvl>
+    <w:lvl w:ilvl="1" w:tplc="04090019" w:tentative="1">
+      <w:start w:val="1"/>
+      <w:numFmt w:val="lowerLetter"/>
+      <w:lvlText w:val="%2."/>
+      <w:lvlJc w:val="left"/>
+      <w:pPr>
+        <w:ind w:left="1440" w:hanging="360"/>
+      </w:pPr>
+    </w:lvl>
+    <w:lvl w:ilvl="2" w:tplc="0409001B" w:tentative="1">
+      <w:start w:val="1"/>
+      <w:numFmt w:val="lowerRoman"/>
+      <w:lvlText w:val="%3."/>
+      <w:lvlJc w:val="right"/>
+      <w:pPr>
+        <w:ind w:left="2160" w:hanging="180"/>
+      </w:pPr>
+    </w:lvl>
+    <w:lvl w:ilvl="3" w:tplc="0409000F" w:tentative="1">
+      <w:start w:val="1"/>
+      <w:numFmt w:val="decimal"/>
+      <w:lvlText w:val="%4."/>
+      <w:lvlJc w:val="left"/>
+      <w:pPr>
+        <w:ind w:left="2880" w:hanging="360"/>
+      </w:pPr>
+    </w:lvl>
+    <w:lvl w:ilvl="4" w:tplc="04090019" w:tentative="1">
+      <w:start w:val="1"/>
+      <w:numFmt w:val="lowerLetter"/>
+      <w:lvlText w:val="%5."/>
+      <w:lvlJc w:val="left"/>
+      <w:pPr>
+        <w:ind w:left="3600" w:hanging="360"/>
+      </w:pPr>
+    </w:lvl>
+    <w:lvl w:ilvl="5" w:tplc="0409001B" w:tentative="1">
+      <w:start w:val="1"/>
+      <w:numFmt w:val="lowerRoman"/>
+      <w:lvlText w:val="%6."/>
+      <w:lvlJc w:val="right"/>
+      <w:pPr>
+        <w:ind w:left="4320" w:hanging="180"/>
+      </w:pPr>
+    </w:lvl>
+    <w:lvl w:ilvl="6" w:tplc="0409000F" w:tentative="1">
+      <w:start w:val="1"/>
+      <w:numFmt w:val="decimal"/>
+      <w:lvlText w:val="%7."/>
+      <w:lvlJc w:val="left"/>
+      <w:pPr>
+        <w:ind w:left="5040" w:hanging="360"/>
+      </w:pPr>
+    </w:lvl>
+    <w:lvl w:ilvl="7" w:tplc="04090019" w:tentative="1">
+      <w:start w:val="1"/>
+      <w:numFmt w:val="lowerLetter"/>
+      <w:lvlText w:val="%8."/>
+      <w:lvlJc w:val="left"/>
+      <w:pPr>
+        <w:ind w:left="5760" w:hanging="360"/>
+      </w:pPr>
+    </w:lvl>
+    <w:lvl w:ilvl="8" w:tplc="0409001B" w:tentative="1">
+      <w:start w:val="1"/>
+      <w:numFmt w:val="lowerRoman"/>
+      <w:lvlText w:val="%9."/>
+      <w:lvlJc w:val="right"/>
+      <w:pPr>
+        <w:ind w:left="6480" w:hanging="180"/>
+      </w:pPr>
+    </w:lvl>
+  </w:abstractNum>
+  <w:abstractNum w:abstractNumId="8">
+    <w:nsid w:val="5750607B"/>
+    <w:multiLevelType w:val="hybridMultilevel"/>
+    <w:tmpl w:val="F8208E70"/>
+    <w:lvl w:ilvl="0" w:tplc="94446B54">
+      <w:start w:val="1"/>
+      <w:numFmt w:val="decimal"/>
+      <w:lvlText w:val="%1."/>
+      <w:lvlJc w:val="left"/>
+      <w:pPr>
+        <w:ind w:left="720" w:hanging="360"/>
+      </w:pPr>
+      <w:rPr>
+        <w:rFonts w:hint="eastAsia"/>
+      </w:rPr>
+    </w:lvl>
+    <w:lvl w:ilvl="1" w:tplc="04090019" w:tentative="1">
+      <w:start w:val="1"/>
+      <w:numFmt w:val="lowerLetter"/>
+      <w:lvlText w:val="%2."/>
+      <w:lvlJc w:val="left"/>
+      <w:pPr>
+        <w:ind w:left="1440" w:hanging="360"/>
+      </w:pPr>
+    </w:lvl>
+    <w:lvl w:ilvl="2" w:tplc="0409001B" w:tentative="1">
+      <w:start w:val="1"/>
+      <w:numFmt w:val="lowerRoman"/>
+      <w:lvlText w:val="%3."/>
+      <w:lvlJc w:val="right"/>
+      <w:pPr>
+        <w:ind w:left="2160" w:hanging="180"/>
+      </w:pPr>
+    </w:lvl>
+    <w:lvl w:ilvl="3" w:tplc="0409000F" w:tentative="1">
+      <w:start w:val="1"/>
+      <w:numFmt w:val="decimal"/>
+      <w:lvlText w:val="%4."/>
+      <w:lvlJc w:val="left"/>
+      <w:pPr>
+        <w:ind w:left="2880" w:hanging="360"/>
+      </w:pPr>
+    </w:lvl>
+    <w:lvl w:ilvl="4" w:tplc="04090019" w:tentative="1">
+      <w:start w:val="1"/>
+      <w:numFmt w:val="lowerLetter"/>
+      <w:lvlText w:val="%5."/>
+      <w:lvlJc w:val="left"/>
+      <w:pPr>
+        <w:ind w:left="3600" w:hanging="360"/>
+      </w:pPr>
+    </w:lvl>
+    <w:lvl w:ilvl="5" w:tplc="0409001B" w:tentative="1">
+      <w:start w:val="1"/>
+      <w:numFmt w:val="lowerRoman"/>
+      <w:lvlText w:val="%6."/>
+      <w:lvlJc w:val="right"/>
+      <w:pPr>
+        <w:ind w:left="4320" w:hanging="180"/>
+      </w:pPr>
+    </w:lvl>
+    <w:lvl w:ilvl="6" w:tplc="0409000F" w:tentative="1">
+      <w:start w:val="1"/>
+      <w:numFmt w:val="decimal"/>
+      <w:lvlText w:val="%7."/>
+      <w:lvlJc w:val="left"/>
+      <w:pPr>
+        <w:ind w:left="5040" w:hanging="360"/>
+      </w:pPr>
+    </w:lvl>
+    <w:lvl w:ilvl="7" w:tplc="04090019" w:tentative="1">
+      <w:start w:val="1"/>
+      <w:numFmt w:val="lowerLetter"/>
+      <w:lvlText w:val="%8."/>
+      <w:lvlJc w:val="left"/>
+      <w:pPr>
+        <w:ind w:left="5760" w:hanging="360"/>
+      </w:pPr>
+    </w:lvl>
+    <w:lvl w:ilvl="8" w:tplc="0409001B" w:tentative="1">
+      <w:start w:val="1"/>
+      <w:numFmt w:val="lowerRoman"/>
+      <w:lvlText w:val="%9."/>
+      <w:lvlJc w:val="right"/>
+      <w:pPr>
+        <w:ind w:left="6480" w:hanging="180"/>
+      </w:pPr>
+    </w:lvl>
+  </w:abstractNum>
   <w:num w:numId="1">
+    <w:abstractNumId w:val="2"/>
+  </w:num>
+  <w:num w:numId="2">
+    <w:abstractNumId w:val="5"/>
+  </w:num>
+  <w:num w:numId="3">
+    <w:abstractNumId w:val="6"/>
+  </w:num>
+  <w:num w:numId="4">
+    <w:abstractNumId w:val="7"/>
+  </w:num>
+  <w:num w:numId="5">
+    <w:abstractNumId w:val="3"/>
+  </w:num>
+  <w:num w:numId="6">
+    <w:abstractNumId w:val="8"/>
+  </w:num>
+  <w:num w:numId="7">
+    <w:abstractNumId w:val="1"/>
+  </w:num>
+  <w:num w:numId="8">
     <w:abstractNumId w:val="0"/>
   </w:num>
-  <w:num w:numId="2">
-    <w:abstractNumId w:val="1"/>
-  </w:num>
-  <w:num w:numId="3">
-    <w:abstractNumId w:val="2"/>
+  <w:num w:numId="9">
+    <w:abstractNumId w:val="4"/>
   </w:num>
 </w:numbering>
 </file>
@@ -4076,6 +7415,27 @@
     <w:name w:val="Normal"/>
     <w:qFormat/>
   </w:style>
+  <w:style w:type="paragraph" w:styleId="Heading1">
+    <w:name w:val="heading 1"/>
+    <w:basedOn w:val="Normal"/>
+    <w:next w:val="Normal"/>
+    <w:link w:val="Heading1Char"/>
+    <w:uiPriority w:val="9"/>
+    <w:qFormat/>
+    <w:rsid w:val="002C4FF2"/>
+    <w:pPr>
+      <w:keepNext/>
+      <w:keepLines/>
+      <w:spacing w:before="240"/>
+      <w:outlineLvl w:val="0"/>
+    </w:pPr>
+    <w:rPr>
+      <w:rFonts w:asciiTheme="majorHAnsi" w:eastAsiaTheme="majorEastAsia" w:hAnsiTheme="majorHAnsi" w:cstheme="majorBidi"/>
+      <w:color w:val="2E74B5" w:themeColor="accent1" w:themeShade="BF"/>
+      <w:sz w:val="32"/>
+      <w:szCs w:val="32"/>
+    </w:rPr>
+  </w:style>
   <w:style w:type="character" w:default="1" w:styleId="DefaultParagraphFont">
     <w:name w:val="Default Paragraph Font"/>
     <w:uiPriority w:val="1"/>
@@ -4159,6 +7519,30 @@
       <w:rFonts w:ascii="Courier New" w:hAnsi="Courier New" w:cs="Courier New"/>
       <w:sz w:val="20"/>
       <w:szCs w:val="20"/>
+    </w:rPr>
+  </w:style>
+  <w:style w:type="character" w:customStyle="1" w:styleId="Heading1Char">
+    <w:name w:val="Heading 1 Char"/>
+    <w:basedOn w:val="DefaultParagraphFont"/>
+    <w:link w:val="Heading1"/>
+    <w:uiPriority w:val="9"/>
+    <w:rsid w:val="002C4FF2"/>
+    <w:rPr>
+      <w:rFonts w:asciiTheme="majorHAnsi" w:eastAsiaTheme="majorEastAsia" w:hAnsiTheme="majorHAnsi" w:cstheme="majorBidi"/>
+      <w:color w:val="2E74B5" w:themeColor="accent1" w:themeShade="BF"/>
+      <w:sz w:val="32"/>
+      <w:szCs w:val="32"/>
+    </w:rPr>
+  </w:style>
+  <w:style w:type="character" w:styleId="Hyperlink">
+    <w:name w:val="Hyperlink"/>
+    <w:basedOn w:val="DefaultParagraphFont"/>
+    <w:uiPriority w:val="99"/>
+    <w:unhideWhenUsed/>
+    <w:rsid w:val="00DB0FC9"/>
+    <w:rPr>
+      <w:color w:val="0563C1" w:themeColor="hyperlink"/>
+      <w:u w:val="single"/>
     </w:rPr>
   </w:style>
 </w:styles>
